--- a/ReportGenerator/DataSources/files/templates/template_part4.docx
+++ b/ReportGenerator/DataSources/files/templates/template_part4.docx
@@ -544,21 +544,7 @@
                 <w:rStyle w:val="CharacterStyle38"/>
               </w:rPr>
               <w:br/>
-              <w:t>d/</w:t>
-            </w:r>
-            <w:commentRangeStart w:id="1"/>
-            <w:r>
-              <w:rPr>
-                <w:rStyle w:val="CharacterStyle38"/>
-              </w:rPr>
-              <w:t>λ</w:t>
-            </w:r>
-            <w:commentRangeEnd w:id="1"/>
-            <w:r>
-              <w:rPr>
-                <w:rStyle w:val="CommentReference"/>
-              </w:rPr>
-              <w:commentReference w:id="1"/>
+              <w:t>d/λ</w:t>
             </w:r>
           </w:p>
         </w:tc>
@@ -576,7 +562,7 @@
                 <w:lang w:val="en-US"/>
               </w:rPr>
             </w:pPr>
-            <w:commentRangeStart w:id="2"/>
+            <w:commentRangeStart w:id="1"/>
           </w:p>
         </w:tc>
         <w:tc>
@@ -668,12 +654,12 @@
               </w:rPr>
               <w:t>(m²K)/W</w:t>
             </w:r>
-            <w:commentRangeEnd w:id="2"/>
+            <w:commentRangeEnd w:id="1"/>
             <w:r>
               <w:rPr>
                 <w:rStyle w:val="CommentReference"/>
               </w:rPr>
-              <w:commentReference w:id="2"/>
+              <w:commentReference w:id="1"/>
             </w:r>
           </w:p>
         </w:tc>
@@ -1888,7 +1874,6 @@
                 <w:lang w:val="en-US"/>
               </w:rPr>
             </w:pPr>
-            <w:commentRangeStart w:id="3"/>
             <w:r>
               <w:rPr>
                 <w:rStyle w:val="CharacterStyle301"/>
@@ -1897,13 +1882,6 @@
                 <w:lang w:val="en-US"/>
               </w:rPr>
               <w:t>{{PageA.Ri}}</w:t>
-            </w:r>
-            <w:commentRangeEnd w:id="3"/>
-            <w:r>
-              <w:rPr>
-                <w:rStyle w:val="CommentReference"/>
-              </w:rPr>
-              <w:commentReference w:id="3"/>
             </w:r>
           </w:p>
         </w:tc>
@@ -2031,7 +2009,6 @@
                 <w:szCs w:val="20"/>
               </w:rPr>
             </w:pPr>
-            <w:commentRangeStart w:id="4"/>
             <w:r>
               <w:rPr>
                 <w:rStyle w:val="CharacterStyle301"/>
@@ -2040,13 +2017,6 @@
                 <w:lang w:val="en-US"/>
               </w:rPr>
               <w:t>{{PageA.R}}</w:t>
-            </w:r>
-            <w:commentRangeEnd w:id="4"/>
-            <w:r>
-              <w:rPr>
-                <w:rStyle w:val="CommentReference"/>
-              </w:rPr>
-              <w:commentReference w:id="4"/>
             </w:r>
           </w:p>
         </w:tc>
@@ -2187,7 +2157,6 @@
                 <w:szCs w:val="20"/>
               </w:rPr>
             </w:pPr>
-            <w:commentRangeStart w:id="5"/>
             <w:r>
               <w:rPr>
                 <w:rStyle w:val="CharacterStyle301"/>
@@ -2196,13 +2165,6 @@
                 <w:lang w:val="en-US"/>
               </w:rPr>
               <w:t>{{PageA.Ra}}</w:t>
-            </w:r>
-            <w:commentRangeEnd w:id="5"/>
-            <w:r>
-              <w:rPr>
-                <w:rStyle w:val="CommentReference"/>
-              </w:rPr>
-              <w:commentReference w:id="5"/>
             </w:r>
           </w:p>
         </w:tc>
@@ -2339,7 +2301,6 @@
                 <w:szCs w:val="20"/>
               </w:rPr>
             </w:pPr>
-            <w:commentRangeStart w:id="6"/>
             <w:r>
               <w:rPr>
                 <w:rStyle w:val="CharacterStyle301"/>
@@ -2348,13 +2309,6 @@
                 <w:lang w:val="en-US"/>
               </w:rPr>
               <w:t>{{PageA.Rall}}</w:t>
-            </w:r>
-            <w:commentRangeEnd w:id="6"/>
-            <w:r>
-              <w:rPr>
-                <w:rStyle w:val="CommentReference"/>
-              </w:rPr>
-              <w:commentReference w:id="6"/>
             </w:r>
           </w:p>
         </w:tc>
@@ -2425,520 +2379,7 @@
 
 <file path=word/comments.xml><?xml version="1.0" encoding="utf-8"?>
 <w:comments xmlns:wpc="http://schemas.microsoft.com/office/word/2010/wordprocessingCanvas" xmlns:cx="http://schemas.microsoft.com/office/drawing/2014/chartex" xmlns:cx1="http://schemas.microsoft.com/office/drawing/2015/9/8/chartex" xmlns:cx2="http://schemas.microsoft.com/office/drawing/2015/10/21/chartex" xmlns:cx3="http://schemas.microsoft.com/office/drawing/2016/5/9/chartex" xmlns:cx4="http://schemas.microsoft.com/office/drawing/2016/5/10/chartex" xmlns:cx5="http://schemas.microsoft.com/office/drawing/2016/5/11/chartex" xmlns:cx6="http://schemas.microsoft.com/office/drawing/2016/5/12/chartex" xmlns:cx7="http://schemas.microsoft.com/office/drawing/2016/5/13/chartex" xmlns:cx8="http://schemas.microsoft.com/office/drawing/2016/5/14/chartex" xmlns:mc="http://schemas.openxmlformats.org/markup-compatibility/2006" xmlns:aink="http://schemas.microsoft.com/office/drawing/2016/ink" xmlns:am3d="http://schemas.microsoft.com/office/drawing/2017/model3d" xmlns:o="urn:schemas-microsoft-com:office:office" xmlns:r="http://schemas.openxmlformats.org/officeDocument/2006/relationships" xmlns:m="http://schemas.openxmlformats.org/officeDocument/2006/math" xmlns:v="urn:schemas-microsoft-com:vml" xmlns:wp14="http://schemas.microsoft.com/office/word/2010/wordprocessingDrawing" xmlns:wp="http://schemas.openxmlformats.org/drawingml/2006/wordprocessingDrawing" xmlns:w10="urn:schemas-microsoft-com:office:word" xmlns:w="http://schemas.openxmlformats.org/wordprocessingml/2006/main" xmlns:w14="http://schemas.microsoft.com/office/word/2010/wordml" xmlns:w15="http://schemas.microsoft.com/office/word/2012/wordml" xmlns:w16cex="http://schemas.microsoft.com/office/word/2018/wordml/cex" xmlns:w16cid="http://schemas.microsoft.com/office/word/2016/wordml/cid" xmlns:w16="http://schemas.microsoft.com/office/word/2018/wordml" xmlns:w16sdtdh="http://schemas.microsoft.com/office/word/2020/wordml/sdtdatahash" xmlns:w16se="http://schemas.microsoft.com/office/word/2015/wordml/symex" xmlns:wpg="http://schemas.microsoft.com/office/word/2010/wordprocessingGroup" xmlns:wpi="http://schemas.microsoft.com/office/word/2010/wordprocessingInk" xmlns:wne="http://schemas.microsoft.com/office/word/2006/wordml" xmlns:wps="http://schemas.microsoft.com/office/word/2010/wordprocessingShape" mc:Ignorable="w14 w15 w16se w16cid w16 w16cex w16sdtdh wp14">
-  <w:comment w:id="0" w:author="Θέμης Θεοτοκάτος" w:date="2022-03-09T12:51:00Z" w:initials="ΘΘ">
-    <w:p>
-      <w:pPr>
-        <w:pStyle w:val="CommentText"/>
-        <w:rPr>
-          <w:lang w:val="en-US"/>
-        </w:rPr>
-      </w:pPr>
-      <w:r>
-        <w:rPr>
-          <w:rStyle w:val="CommentReference"/>
-        </w:rPr>
-        <w:annotationRef/>
-      </w:r>
-      <w:r>
-        <w:rPr>
-          <w:lang w:val="en-US"/>
-        </w:rPr>
-        <w:t>{name</w:t>
-      </w:r>
-      <w:proofErr w:type="gramStart"/>
-      <w:r>
-        <w:rPr>
-          <w:lang w:val="en-US"/>
-        </w:rPr>
-        <w:t>:”</w:t>
-      </w:r>
-      <w:proofErr w:type="spellStart"/>
-      <w:r>
-        <w:rPr>
-          <w:rStyle w:val="CharacterStyle301"/>
-          <w:rFonts w:ascii="Calibri" w:eastAsia="Calibri" w:hAnsi="Calibri" w:cs="Calibri"/>
-          <w:noProof w:val="0"/>
-          <w:color w:val="auto"/>
-          <w:sz w:val="22"/>
-          <w:szCs w:val="20"/>
-          <w:lang w:val="en-US"/>
-        </w:rPr>
-        <w:t>PageA.Image</w:t>
-      </w:r>
-      <w:proofErr w:type="spellEnd"/>
-      <w:proofErr w:type="gramEnd"/>
-      <w:r>
-        <w:rPr>
-          <w:rStyle w:val="CharacterStyle301"/>
-          <w:rFonts w:ascii="Calibri" w:eastAsia="Calibri" w:hAnsi="Calibri" w:cs="Calibri"/>
-          <w:noProof w:val="0"/>
-          <w:color w:val="auto"/>
-          <w:sz w:val="22"/>
-          <w:szCs w:val="20"/>
-          <w:lang w:val="en-US"/>
-        </w:rPr>
-        <w:t>”,</w:t>
-      </w:r>
-      <w:r>
-        <w:rPr>
-          <w:rStyle w:val="CharacterStyle301"/>
-          <w:rFonts w:ascii="Calibri" w:eastAsia="Calibri" w:hAnsi="Calibri" w:cs="Calibri"/>
-          <w:noProof w:val="0"/>
-          <w:color w:val="auto"/>
-          <w:sz w:val="22"/>
-          <w:szCs w:val="20"/>
-          <w:lang w:val="en-US"/>
-        </w:rPr>
-        <w:t xml:space="preserve"> </w:t>
-      </w:r>
-      <w:proofErr w:type="spellStart"/>
-      <w:r>
-        <w:rPr>
-          <w:rStyle w:val="CharacterStyle301"/>
-          <w:rFonts w:ascii="Calibri" w:eastAsia="Calibri" w:hAnsi="Calibri" w:cs="Calibri"/>
-          <w:noProof w:val="0"/>
-          <w:color w:val="auto"/>
-          <w:sz w:val="22"/>
-          <w:szCs w:val="20"/>
-          <w:lang w:val="en-US"/>
-        </w:rPr>
-        <w:t>type</w:t>
-      </w:r>
-      <w:r>
-        <w:rPr>
-          <w:rStyle w:val="CharacterStyle301"/>
-          <w:rFonts w:ascii="Calibri" w:eastAsia="Calibri" w:hAnsi="Calibri" w:cs="Calibri"/>
-          <w:noProof w:val="0"/>
-          <w:color w:val="auto"/>
-          <w:sz w:val="22"/>
-          <w:szCs w:val="20"/>
-          <w:lang w:val="en-US"/>
-        </w:rPr>
-        <w:t>:</w:t>
-      </w:r>
-      <w:r>
-        <w:rPr>
-          <w:rStyle w:val="CharacterStyle301"/>
-          <w:rFonts w:ascii="Calibri" w:eastAsia="Calibri" w:hAnsi="Calibri" w:cs="Calibri"/>
-          <w:noProof w:val="0"/>
-          <w:color w:val="auto"/>
-          <w:sz w:val="22"/>
-          <w:szCs w:val="20"/>
-          <w:lang w:val="en-US"/>
-        </w:rPr>
-        <w:t>”</w:t>
-      </w:r>
-      <w:r>
-        <w:rPr>
-          <w:rStyle w:val="CharacterStyle301"/>
-          <w:rFonts w:ascii="Calibri" w:eastAsia="Calibri" w:hAnsi="Calibri" w:cs="Calibri"/>
-          <w:noProof w:val="0"/>
-          <w:color w:val="auto"/>
-          <w:sz w:val="22"/>
-          <w:szCs w:val="20"/>
-          <w:lang w:val="en-US"/>
-        </w:rPr>
-        <w:t>image</w:t>
-      </w:r>
-      <w:proofErr w:type="spellEnd"/>
-      <w:r>
-        <w:rPr>
-          <w:rStyle w:val="CharacterStyle301"/>
-          <w:rFonts w:ascii="Calibri" w:eastAsia="Calibri" w:hAnsi="Calibri" w:cs="Calibri"/>
-          <w:noProof w:val="0"/>
-          <w:color w:val="auto"/>
-          <w:sz w:val="22"/>
-          <w:szCs w:val="20"/>
-          <w:lang w:val="en-US"/>
-        </w:rPr>
-        <w:t>”</w:t>
-      </w:r>
-      <w:r>
-        <w:rPr>
-          <w:lang w:val="en-US"/>
-        </w:rPr>
-        <w:t>}</w:t>
-      </w:r>
-    </w:p>
-  </w:comment>
-  <w:comment w:id="1" w:author="Θέμης Θεοτοκάτος" w:date="2022-03-31T15:46:00Z" w:initials="ΘΘ">
-    <w:p>
-      <w:pPr>
-        <w:pStyle w:val="CommentText"/>
-        <w:rPr>
-          <w:lang w:val="en-US"/>
-        </w:rPr>
-      </w:pPr>
-      <w:r>
-        <w:rPr>
-          <w:rStyle w:val="CommentReference"/>
-        </w:rPr>
-        <w:annotationRef/>
-      </w:r>
-      <w:r>
-        <w:rPr>
-          <w:lang w:val="en-US"/>
-        </w:rPr>
-        <w:t>{</w:t>
-      </w:r>
-      <w:r>
-        <w:rPr>
-          <w:rStyle w:val="CommentReference"/>
-        </w:rPr>
-        <w:annotationRef/>
-      </w:r>
-      <w:r>
-        <w:rPr>
-          <w:lang w:val="en-US"/>
-        </w:rPr>
-        <w:t>t</w:t>
-      </w:r>
-      <w:r>
-        <w:rPr>
-          <w:lang w:val="en-US"/>
-        </w:rPr>
-        <w:t>able: "</w:t>
-      </w:r>
-      <w:proofErr w:type="spellStart"/>
-      <w:r>
-        <w:rPr>
-          <w:lang w:val="en-US"/>
-        </w:rPr>
-        <w:t>PageADetails</w:t>
-      </w:r>
-      <w:proofErr w:type="spellEnd"/>
-      <w:r>
-        <w:rPr>
-          <w:lang w:val="en-US"/>
-        </w:rPr>
-        <w:t>",</w:t>
-      </w:r>
-    </w:p>
-    <w:p>
-      <w:pPr>
-        <w:pStyle w:val="CommentText"/>
-        <w:rPr>
-          <w:lang w:val="en-US"/>
-        </w:rPr>
-      </w:pPr>
-      <w:r>
-        <w:rPr>
-          <w:lang w:val="en-US"/>
-        </w:rPr>
-        <w:t>type: "</w:t>
-      </w:r>
-      <w:r>
-        <w:rPr>
-          <w:lang w:val="en-US"/>
-        </w:rPr>
-        <w:t>table</w:t>
-      </w:r>
-      <w:r>
-        <w:rPr>
-          <w:lang w:val="en-US"/>
-        </w:rPr>
-        <w:t>",</w:t>
-      </w:r>
-    </w:p>
-    <w:p>
-      <w:pPr>
-        <w:pStyle w:val="CommentText"/>
-        <w:rPr>
-          <w:lang w:val="en-US"/>
-        </w:rPr>
-      </w:pPr>
-      <w:r>
-        <w:rPr>
-          <w:lang w:val="en-US"/>
-        </w:rPr>
-        <w:t>id: "</w:t>
-      </w:r>
-      <w:r>
-        <w:rPr>
-          <w:rFonts w:ascii="Consolas" w:hAnsi="Consolas" w:cs="Consolas"/>
-          <w:color w:val="800000"/>
-          <w:highlight w:val="white"/>
-          <w:lang w:val="en-US"/>
-        </w:rPr>
-        <w:t>ID</w:t>
-      </w:r>
-      <w:r>
-        <w:rPr>
-          <w:lang w:val="en-US"/>
-        </w:rPr>
-        <w:t>",</w:t>
-      </w:r>
-    </w:p>
-    <w:p>
-      <w:pPr>
-        <w:pStyle w:val="CommentText"/>
-        <w:rPr>
-          <w:lang w:val="en-US"/>
-        </w:rPr>
-      </w:pPr>
-      <w:proofErr w:type="spellStart"/>
-      <w:r>
-        <w:rPr>
-          <w:lang w:val="en-US"/>
-        </w:rPr>
-        <w:t>foreignKey</w:t>
-      </w:r>
-      <w:proofErr w:type="spellEnd"/>
-      <w:r>
-        <w:rPr>
-          <w:lang w:val="en-US"/>
-        </w:rPr>
-        <w:t>: "</w:t>
-      </w:r>
-      <w:proofErr w:type="spellStart"/>
-      <w:r>
-        <w:rPr>
-          <w:lang w:val="en-US"/>
-        </w:rPr>
-        <w:t>PageADetailID</w:t>
-      </w:r>
-      <w:proofErr w:type="spellEnd"/>
-      <w:r>
-        <w:rPr>
-          <w:lang w:val="en-US"/>
-        </w:rPr>
-        <w:t>",</w:t>
-      </w:r>
-    </w:p>
-    <w:p>
-      <w:pPr>
-        <w:pStyle w:val="CommentText"/>
-        <w:rPr>
-          <w:lang w:val="en-US"/>
-        </w:rPr>
-      </w:pPr>
-      <w:proofErr w:type="spellStart"/>
-      <w:r>
-        <w:rPr>
-          <w:lang w:val="en-US"/>
-        </w:rPr>
-        <w:t>headerCount</w:t>
-      </w:r>
-      <w:proofErr w:type="spellEnd"/>
-      <w:r>
-        <w:rPr>
-          <w:lang w:val="en-US"/>
-        </w:rPr>
-        <w:t xml:space="preserve">: </w:t>
-      </w:r>
-      <w:r>
-        <w:rPr>
-          <w:lang w:val="en-US"/>
-        </w:rPr>
-        <w:t>2</w:t>
-      </w:r>
-      <w:r>
-        <w:rPr>
-          <w:lang w:val="en-US"/>
-        </w:rPr>
-        <w:t>,</w:t>
-      </w:r>
-    </w:p>
-    <w:p>
-      <w:pPr>
-        <w:pStyle w:val="CommentText"/>
-        <w:rPr>
-          <w:lang w:val="en-US"/>
-        </w:rPr>
-      </w:pPr>
-      <w:proofErr w:type="spellStart"/>
-      <w:r>
-        <w:rPr>
-          <w:rFonts w:ascii="Consolas" w:hAnsi="Consolas" w:cs="Consolas"/>
-          <w:color w:val="000000"/>
-          <w:sz w:val="19"/>
-          <w:szCs w:val="19"/>
-          <w:lang w:val="en-US"/>
-        </w:rPr>
-        <w:t>rowCount</w:t>
-      </w:r>
-      <w:proofErr w:type="spellEnd"/>
-      <w:r>
-        <w:rPr>
-          <w:lang w:val="en-US"/>
-        </w:rPr>
-        <w:t xml:space="preserve">: </w:t>
-      </w:r>
-      <w:r>
-        <w:rPr>
-          <w:lang w:val="en-US"/>
-        </w:rPr>
-        <w:t>1</w:t>
-      </w:r>
-      <w:r>
-        <w:rPr>
-          <w:lang w:val="en-US"/>
-        </w:rPr>
-        <w:t>,</w:t>
-      </w:r>
-    </w:p>
-    <w:p>
-      <w:pPr>
-        <w:pStyle w:val="CommentText"/>
-        <w:rPr>
-          <w:lang w:val="en-US"/>
-        </w:rPr>
-      </w:pPr>
-      <w:proofErr w:type="spellStart"/>
-      <w:r>
-        <w:rPr>
-          <w:lang w:val="en-US"/>
-        </w:rPr>
-        <w:t>footerCount</w:t>
-      </w:r>
-      <w:proofErr w:type="spellEnd"/>
-      <w:r>
-        <w:rPr>
-          <w:lang w:val="en-US"/>
-        </w:rPr>
-        <w:t xml:space="preserve">: </w:t>
-      </w:r>
-      <w:r>
-        <w:rPr>
-          <w:lang w:val="en-US"/>
-        </w:rPr>
-        <w:t>0,</w:t>
-      </w:r>
-    </w:p>
-    <w:p>
-      <w:pPr>
-        <w:pStyle w:val="CommentText"/>
-        <w:rPr>
-          <w:lang w:val="en-US"/>
-        </w:rPr>
-      </w:pPr>
-      <w:proofErr w:type="gramStart"/>
-      <w:r>
-        <w:rPr>
-          <w:lang w:val="en-US"/>
-        </w:rPr>
-        <w:t>fields:[</w:t>
-      </w:r>
-      <w:proofErr w:type="gramEnd"/>
-      <w:r>
-        <w:rPr>
-          <w:lang w:val="en-US"/>
-        </w:rPr>
-        <w:t>"</w:t>
-      </w:r>
-      <w:r>
-        <w:rPr>
-          <w:rFonts w:ascii="Consolas" w:hAnsi="Consolas" w:cs="Consolas"/>
-          <w:color w:val="800000"/>
-          <w:lang w:val="en-US"/>
-        </w:rPr>
-        <w:t>ID</w:t>
-      </w:r>
-      <w:r>
-        <w:rPr>
-          <w:lang w:val="en-US"/>
-        </w:rPr>
-        <w:t>","</w:t>
-      </w:r>
-      <w:proofErr w:type="spellStart"/>
-      <w:r>
-        <w:rPr>
-          <w:rFonts w:ascii="Consolas" w:hAnsi="Consolas" w:cs="Consolas"/>
-          <w:color w:val="800000"/>
-          <w:highlight w:val="white"/>
-          <w:lang w:val="en-US"/>
-        </w:rPr>
-        <w:t>PageADetailID</w:t>
-      </w:r>
-      <w:proofErr w:type="spellEnd"/>
-      <w:r>
-        <w:rPr>
-          <w:rFonts w:ascii="Consolas" w:hAnsi="Consolas" w:cs="Consolas"/>
-          <w:color w:val="800000"/>
-          <w:lang w:val="en-US"/>
-        </w:rPr>
-        <w:t>","</w:t>
-      </w:r>
-      <w:proofErr w:type="spellStart"/>
-      <w:r>
-        <w:rPr>
-          <w:rFonts w:ascii="Consolas" w:hAnsi="Consolas" w:cs="Consolas"/>
-          <w:color w:val="800000"/>
-          <w:highlight w:val="white"/>
-          <w:lang w:val="en-US"/>
-        </w:rPr>
-        <w:t>MaterialID</w:t>
-      </w:r>
-      <w:proofErr w:type="spellEnd"/>
-      <w:r>
-        <w:rPr>
-          <w:rFonts w:ascii="Consolas" w:hAnsi="Consolas" w:cs="Consolas"/>
-          <w:color w:val="800000"/>
-          <w:lang w:val="en-US"/>
-        </w:rPr>
-        <w:t>","</w:t>
-      </w:r>
-      <w:proofErr w:type="spellStart"/>
-      <w:r>
-        <w:rPr>
-          <w:rFonts w:ascii="Consolas" w:hAnsi="Consolas" w:cs="Consolas"/>
-          <w:color w:val="800000"/>
-          <w:highlight w:val="white"/>
-          <w:lang w:val="en-US"/>
-        </w:rPr>
-        <w:t>Name</w:t>
-      </w:r>
-      <w:r>
-        <w:rPr>
-          <w:rFonts w:ascii="Consolas" w:hAnsi="Consolas" w:cs="Consolas"/>
-          <w:color w:val="800000"/>
-          <w:lang w:val="en-US"/>
-        </w:rPr>
-        <w:t>","</w:t>
-      </w:r>
-      <w:r>
-        <w:rPr>
-          <w:rFonts w:ascii="Consolas" w:hAnsi="Consolas" w:cs="Consolas"/>
-          <w:color w:val="800000"/>
-          <w:highlight w:val="white"/>
-          <w:lang w:val="en-US"/>
-        </w:rPr>
-        <w:t>Density</w:t>
-      </w:r>
-      <w:proofErr w:type="spellEnd"/>
-      <w:r>
-        <w:rPr>
-          <w:rFonts w:ascii="Consolas" w:hAnsi="Consolas" w:cs="Consolas"/>
-          <w:color w:val="800000"/>
-          <w:lang w:val="en-US"/>
-        </w:rPr>
-        <w:t>"</w:t>
-      </w:r>
-      <w:r>
-        <w:rPr>
-          <w:lang w:val="en-US"/>
-        </w:rPr>
-        <w:t xml:space="preserve"> ]}</w:t>
-      </w:r>
-    </w:p>
-  </w:comment>
-  <w:comment w:id="2" w:author="Θέμης Θεοτοκάτος" w:date="2022-03-10T14:18:00Z" w:initials="ΘΘ">
-    <w:p>
-      <w:pPr>
-        <w:pStyle w:val="CommentText"/>
-        <w:rPr>
-          <w:lang w:val="en-US"/>
-        </w:rPr>
-      </w:pPr>
-      <w:r>
-        <w:rPr>
-          <w:rStyle w:val="CommentReference"/>
-        </w:rPr>
-        <w:annotationRef/>
-      </w:r>
-    </w:p>
-  </w:comment>
-  <w:comment w:id="3" w:author="Θέμης Θεοτοκάτος" w:date="2022-03-09T12:52:00Z" w:initials="ΘΘ">
+  <w:comment w:id="0" w:author="Θέμης Θεοτοκάτος" w:date="2022-04-01T17:10:00Z" w:initials="ΘΘ">
     <w:p>
       <w:pPr>
         <w:pStyle w:val="CommentText"/>
@@ -2960,93 +2401,73 @@
       </w:r>
       <w:r>
         <w:rPr>
-          <w:lang w:val="en-US"/>
+          <w:rStyle w:val="CommentReference"/>
         </w:rPr>
-        <w:t>{name</w:t>
+        <w:annotationRef/>
       </w:r>
-      <w:proofErr w:type="gramStart"/>
+      <w:r>
+        <w:rPr>
+          <w:rStyle w:val="CommentReference"/>
+        </w:rPr>
+        <w:annotationRef/>
+      </w:r>
       <w:r>
         <w:rPr>
           <w:lang w:val="en-US"/>
         </w:rPr>
-        <w:t>:”</w:t>
+        <w:t>{name:</w:t>
+      </w:r>
+      <w:r>
+        <w:rPr>
+          <w:lang w:val="en-US"/>
+        </w:rPr>
+        <w:t>"</w:t>
       </w:r>
       <w:proofErr w:type="spellStart"/>
       <w:r>
         <w:rPr>
-          <w:rStyle w:val="CharacterStyle301"/>
-          <w:rFonts w:ascii="Calibri" w:eastAsia="Calibri" w:hAnsi="Calibri" w:cs="Calibri"/>
-          <w:noProof w:val="0"/>
-          <w:color w:val="auto"/>
-          <w:sz w:val="22"/>
-          <w:szCs w:val="20"/>
           <w:lang w:val="en-US"/>
         </w:rPr>
-        <w:t>PageA.Ri</w:t>
+        <w:t>PageA.Image</w:t>
       </w:r>
       <w:proofErr w:type="spellEnd"/>
-      <w:proofErr w:type="gramEnd"/>
       <w:r>
         <w:rPr>
-          <w:rStyle w:val="CharacterStyle301"/>
-          <w:rFonts w:ascii="Calibri" w:eastAsia="Calibri" w:hAnsi="Calibri" w:cs="Calibri"/>
-          <w:noProof w:val="0"/>
-          <w:color w:val="auto"/>
-          <w:sz w:val="22"/>
-          <w:szCs w:val="20"/>
           <w:lang w:val="en-US"/>
         </w:rPr>
-        <w:t xml:space="preserve">”, </w:t>
+        <w:t>"</w:t>
+      </w:r>
+      <w:r>
+        <w:rPr>
+          <w:lang w:val="en-US"/>
+        </w:rPr>
+        <w:t xml:space="preserve">, </w:t>
       </w:r>
       <w:proofErr w:type="spellStart"/>
       <w:r>
         <w:rPr>
-          <w:rStyle w:val="CharacterStyle301"/>
-          <w:rFonts w:ascii="Calibri" w:eastAsia="Calibri" w:hAnsi="Calibri" w:cs="Calibri"/>
-          <w:noProof w:val="0"/>
-          <w:color w:val="auto"/>
-          <w:sz w:val="22"/>
-          <w:szCs w:val="20"/>
           <w:lang w:val="en-US"/>
         </w:rPr>
-        <w:t>type</w:t>
+        <w:t>type:</w:t>
       </w:r>
       <w:r>
         <w:rPr>
-          <w:rStyle w:val="CharacterStyle301"/>
-          <w:rFonts w:ascii="Calibri" w:eastAsia="Calibri" w:hAnsi="Calibri" w:cs="Calibri"/>
-          <w:noProof w:val="0"/>
-          <w:color w:val="auto"/>
-          <w:sz w:val="22"/>
-          <w:szCs w:val="20"/>
           <w:lang w:val="en-US"/>
         </w:rPr>
-        <w:t>:</w:t>
+        <w:t>"</w:t>
       </w:r>
       <w:r>
         <w:rPr>
-          <w:rStyle w:val="CharacterStyle301"/>
-          <w:rFonts w:ascii="Calibri" w:eastAsia="Calibri" w:hAnsi="Calibri" w:cs="Calibri"/>
-          <w:noProof w:val="0"/>
-          <w:color w:val="auto"/>
-          <w:sz w:val="22"/>
-          <w:szCs w:val="20"/>
           <w:lang w:val="en-US"/>
         </w:rPr>
-        <w:t>”field</w:t>
+        <w:t>image</w:t>
       </w:r>
       <w:proofErr w:type="spellEnd"/>
       <w:r>
         <w:rPr>
-          <w:rStyle w:val="CharacterStyle301"/>
-          <w:rFonts w:ascii="Calibri" w:eastAsia="Calibri" w:hAnsi="Calibri" w:cs="Calibri"/>
-          <w:noProof w:val="0"/>
-          <w:color w:val="auto"/>
-          <w:sz w:val="22"/>
-          <w:szCs w:val="20"/>
           <w:lang w:val="en-US"/>
         </w:rPr>
-        <w:t>”</w:t>
+        <w:t>"</w:t>
       </w:r>
       <w:r>
         <w:rPr>
@@ -3056,7 +2477,7 @@
       </w:r>
     </w:p>
   </w:comment>
-  <w:comment w:id="4" w:author="Θέμης Θεοτοκάτος" w:date="2022-03-09T12:52:00Z" w:initials="ΘΘ">
+  <w:comment w:id="1" w:author="Θέμης Θεοτοκάτος" w:date="2022-03-10T14:18:00Z" w:initials="ΘΘ">
     <w:p>
       <w:pPr>
         <w:pStyle w:val="CommentText"/>
@@ -3070,327 +2491,6 @@
         </w:rPr>
         <w:annotationRef/>
       </w:r>
-      <w:r>
-        <w:rPr>
-          <w:lang w:val="en-US"/>
-        </w:rPr>
-        <w:t>{name</w:t>
-      </w:r>
-      <w:proofErr w:type="gramStart"/>
-      <w:r>
-        <w:rPr>
-          <w:lang w:val="en-US"/>
-        </w:rPr>
-        <w:t>:”</w:t>
-      </w:r>
-      <w:proofErr w:type="spellStart"/>
-      <w:r>
-        <w:rPr>
-          <w:rStyle w:val="CharacterStyle301"/>
-          <w:rFonts w:ascii="Calibri" w:eastAsia="Calibri" w:hAnsi="Calibri" w:cs="Calibri"/>
-          <w:noProof w:val="0"/>
-          <w:color w:val="auto"/>
-          <w:sz w:val="22"/>
-          <w:szCs w:val="20"/>
-          <w:lang w:val="en-US"/>
-        </w:rPr>
-        <w:t>PageA.R</w:t>
-      </w:r>
-      <w:proofErr w:type="spellEnd"/>
-      <w:proofErr w:type="gramEnd"/>
-      <w:r>
-        <w:rPr>
-          <w:rStyle w:val="CharacterStyle301"/>
-          <w:rFonts w:ascii="Calibri" w:eastAsia="Calibri" w:hAnsi="Calibri" w:cs="Calibri"/>
-          <w:noProof w:val="0"/>
-          <w:color w:val="auto"/>
-          <w:sz w:val="22"/>
-          <w:szCs w:val="20"/>
-          <w:lang w:val="en-US"/>
-        </w:rPr>
-        <w:t xml:space="preserve">”, </w:t>
-      </w:r>
-      <w:proofErr w:type="spellStart"/>
-      <w:r>
-        <w:rPr>
-          <w:rStyle w:val="CharacterStyle301"/>
-          <w:rFonts w:ascii="Calibri" w:eastAsia="Calibri" w:hAnsi="Calibri" w:cs="Calibri"/>
-          <w:noProof w:val="0"/>
-          <w:color w:val="auto"/>
-          <w:sz w:val="22"/>
-          <w:szCs w:val="20"/>
-          <w:lang w:val="en-US"/>
-        </w:rPr>
-        <w:t>type</w:t>
-      </w:r>
-      <w:r>
-        <w:rPr>
-          <w:rStyle w:val="CharacterStyle301"/>
-          <w:rFonts w:ascii="Calibri" w:eastAsia="Calibri" w:hAnsi="Calibri" w:cs="Calibri"/>
-          <w:noProof w:val="0"/>
-          <w:color w:val="auto"/>
-          <w:sz w:val="22"/>
-          <w:szCs w:val="20"/>
-          <w:lang w:val="en-US"/>
-        </w:rPr>
-        <w:t>:</w:t>
-      </w:r>
-      <w:r>
-        <w:rPr>
-          <w:rStyle w:val="CharacterStyle301"/>
-          <w:rFonts w:ascii="Calibri" w:eastAsia="Calibri" w:hAnsi="Calibri" w:cs="Calibri"/>
-          <w:noProof w:val="0"/>
-          <w:color w:val="auto"/>
-          <w:sz w:val="22"/>
-          <w:szCs w:val="20"/>
-          <w:lang w:val="en-US"/>
-        </w:rPr>
-        <w:t>”field</w:t>
-      </w:r>
-      <w:proofErr w:type="spellEnd"/>
-      <w:r>
-        <w:rPr>
-          <w:rStyle w:val="CharacterStyle301"/>
-          <w:rFonts w:ascii="Calibri" w:eastAsia="Calibri" w:hAnsi="Calibri" w:cs="Calibri"/>
-          <w:noProof w:val="0"/>
-          <w:color w:val="auto"/>
-          <w:sz w:val="22"/>
-          <w:szCs w:val="20"/>
-          <w:lang w:val="en-US"/>
-        </w:rPr>
-        <w:t>”</w:t>
-      </w:r>
-      <w:r>
-        <w:rPr>
-          <w:lang w:val="en-US"/>
-        </w:rPr>
-        <w:t>}</w:t>
-      </w:r>
-    </w:p>
-  </w:comment>
-  <w:comment w:id="5" w:author="Θέμης Θεοτοκάτος" w:date="2022-03-09T12:52:00Z" w:initials="ΘΘ">
-    <w:p>
-      <w:pPr>
-        <w:pStyle w:val="CommentText"/>
-        <w:rPr>
-          <w:lang w:val="en-US"/>
-        </w:rPr>
-      </w:pPr>
-      <w:r>
-        <w:rPr>
-          <w:rStyle w:val="CommentReference"/>
-        </w:rPr>
-        <w:annotationRef/>
-      </w:r>
-      <w:r>
-        <w:rPr>
-          <w:lang w:val="en-US"/>
-        </w:rPr>
-        <w:t>{name</w:t>
-      </w:r>
-      <w:proofErr w:type="gramStart"/>
-      <w:r>
-        <w:rPr>
-          <w:lang w:val="en-US"/>
-        </w:rPr>
-        <w:t>:”</w:t>
-      </w:r>
-      <w:proofErr w:type="spellStart"/>
-      <w:r>
-        <w:rPr>
-          <w:rStyle w:val="CharacterStyle301"/>
-          <w:rFonts w:ascii="Calibri" w:eastAsia="Calibri" w:hAnsi="Calibri" w:cs="Calibri"/>
-          <w:noProof w:val="0"/>
-          <w:color w:val="auto"/>
-          <w:sz w:val="22"/>
-          <w:szCs w:val="20"/>
-          <w:lang w:val="en-US"/>
-        </w:rPr>
-        <w:t>PageA.Ra</w:t>
-      </w:r>
-      <w:proofErr w:type="spellEnd"/>
-      <w:proofErr w:type="gramEnd"/>
-      <w:r>
-        <w:rPr>
-          <w:rStyle w:val="CharacterStyle301"/>
-          <w:rFonts w:ascii="Calibri" w:eastAsia="Calibri" w:hAnsi="Calibri" w:cs="Calibri"/>
-          <w:noProof w:val="0"/>
-          <w:color w:val="auto"/>
-          <w:sz w:val="22"/>
-          <w:szCs w:val="20"/>
-          <w:lang w:val="en-US"/>
-        </w:rPr>
-        <w:t xml:space="preserve">”, </w:t>
-      </w:r>
-      <w:proofErr w:type="spellStart"/>
-      <w:r>
-        <w:rPr>
-          <w:rStyle w:val="CharacterStyle301"/>
-          <w:rFonts w:ascii="Calibri" w:eastAsia="Calibri" w:hAnsi="Calibri" w:cs="Calibri"/>
-          <w:noProof w:val="0"/>
-          <w:color w:val="auto"/>
-          <w:sz w:val="22"/>
-          <w:szCs w:val="20"/>
-          <w:lang w:val="en-US"/>
-        </w:rPr>
-        <w:t>type</w:t>
-      </w:r>
-      <w:r>
-        <w:rPr>
-          <w:rStyle w:val="CharacterStyle301"/>
-          <w:rFonts w:ascii="Calibri" w:eastAsia="Calibri" w:hAnsi="Calibri" w:cs="Calibri"/>
-          <w:noProof w:val="0"/>
-          <w:color w:val="auto"/>
-          <w:sz w:val="22"/>
-          <w:szCs w:val="20"/>
-          <w:lang w:val="en-US"/>
-        </w:rPr>
-        <w:t>:</w:t>
-      </w:r>
-      <w:r>
-        <w:rPr>
-          <w:rStyle w:val="CharacterStyle301"/>
-          <w:rFonts w:ascii="Calibri" w:eastAsia="Calibri" w:hAnsi="Calibri" w:cs="Calibri"/>
-          <w:noProof w:val="0"/>
-          <w:color w:val="auto"/>
-          <w:sz w:val="22"/>
-          <w:szCs w:val="20"/>
-          <w:lang w:val="en-US"/>
-        </w:rPr>
-        <w:t>”field</w:t>
-      </w:r>
-      <w:proofErr w:type="spellEnd"/>
-      <w:r>
-        <w:rPr>
-          <w:rStyle w:val="CharacterStyle301"/>
-          <w:rFonts w:ascii="Calibri" w:eastAsia="Calibri" w:hAnsi="Calibri" w:cs="Calibri"/>
-          <w:noProof w:val="0"/>
-          <w:color w:val="auto"/>
-          <w:sz w:val="22"/>
-          <w:szCs w:val="20"/>
-          <w:lang w:val="en-US"/>
-        </w:rPr>
-        <w:t>”</w:t>
-      </w:r>
-      <w:r>
-        <w:rPr>
-          <w:lang w:val="en-US"/>
-        </w:rPr>
-        <w:t>}</w:t>
-      </w:r>
-    </w:p>
-  </w:comment>
-  <w:comment w:id="6" w:author="Θέμης Θεοτοκάτος" w:date="2022-03-09T12:53:00Z" w:initials="ΘΘ">
-    <w:p>
-      <w:pPr>
-        <w:pStyle w:val="CommentText"/>
-        <w:rPr>
-          <w:sz w:val="22"/>
-          <w:lang w:val="en-US"/>
-        </w:rPr>
-      </w:pPr>
-      <w:r>
-        <w:rPr>
-          <w:rStyle w:val="CommentReference"/>
-        </w:rPr>
-        <w:annotationRef/>
-      </w:r>
-      <w:r>
-        <w:rPr>
-          <w:lang w:val="en-US"/>
-        </w:rPr>
-        <w:t>{name</w:t>
-      </w:r>
-      <w:proofErr w:type="gramStart"/>
-      <w:r>
-        <w:rPr>
-          <w:lang w:val="en-US"/>
-        </w:rPr>
-        <w:t>:”</w:t>
-      </w:r>
-      <w:proofErr w:type="spellStart"/>
-      <w:r>
-        <w:rPr>
-          <w:rStyle w:val="CharacterStyle301"/>
-          <w:rFonts w:ascii="Calibri" w:eastAsia="Calibri" w:hAnsi="Calibri" w:cs="Calibri"/>
-          <w:noProof w:val="0"/>
-          <w:color w:val="auto"/>
-          <w:sz w:val="22"/>
-          <w:szCs w:val="20"/>
-          <w:lang w:val="en-US"/>
-        </w:rPr>
-        <w:t>PageA.Rall</w:t>
-      </w:r>
-      <w:proofErr w:type="spellEnd"/>
-      <w:proofErr w:type="gramEnd"/>
-      <w:r>
-        <w:rPr>
-          <w:rStyle w:val="CharacterStyle301"/>
-          <w:rFonts w:ascii="Calibri" w:eastAsia="Calibri" w:hAnsi="Calibri" w:cs="Calibri"/>
-          <w:noProof w:val="0"/>
-          <w:color w:val="auto"/>
-          <w:sz w:val="22"/>
-          <w:szCs w:val="20"/>
-          <w:lang w:val="en-US"/>
-        </w:rPr>
-        <w:t xml:space="preserve">”, </w:t>
-      </w:r>
-      <w:proofErr w:type="spellStart"/>
-      <w:r>
-        <w:rPr>
-          <w:rStyle w:val="CharacterStyle301"/>
-          <w:rFonts w:ascii="Calibri" w:eastAsia="Calibri" w:hAnsi="Calibri" w:cs="Calibri"/>
-          <w:noProof w:val="0"/>
-          <w:color w:val="auto"/>
-          <w:sz w:val="22"/>
-          <w:szCs w:val="20"/>
-          <w:lang w:val="en-US"/>
-        </w:rPr>
-        <w:t>type</w:t>
-      </w:r>
-      <w:r>
-        <w:rPr>
-          <w:rStyle w:val="CharacterStyle301"/>
-          <w:rFonts w:ascii="Calibri" w:eastAsia="Calibri" w:hAnsi="Calibri" w:cs="Calibri"/>
-          <w:noProof w:val="0"/>
-          <w:color w:val="auto"/>
-          <w:sz w:val="22"/>
-          <w:szCs w:val="20"/>
-          <w:lang w:val="en-US"/>
-        </w:rPr>
-        <w:t>:</w:t>
-      </w:r>
-      <w:r>
-        <w:rPr>
-          <w:rStyle w:val="CharacterStyle301"/>
-          <w:rFonts w:ascii="Calibri" w:eastAsia="Calibri" w:hAnsi="Calibri" w:cs="Calibri"/>
-          <w:noProof w:val="0"/>
-          <w:color w:val="auto"/>
-          <w:sz w:val="22"/>
-          <w:szCs w:val="20"/>
-          <w:lang w:val="en-US"/>
-        </w:rPr>
-        <w:t>”field</w:t>
-      </w:r>
-      <w:proofErr w:type="spellEnd"/>
-      <w:r>
-        <w:rPr>
-          <w:rStyle w:val="CharacterStyle301"/>
-          <w:rFonts w:ascii="Calibri" w:eastAsia="Calibri" w:hAnsi="Calibri" w:cs="Calibri"/>
-          <w:noProof w:val="0"/>
-          <w:color w:val="auto"/>
-          <w:sz w:val="22"/>
-          <w:szCs w:val="20"/>
-          <w:lang w:val="en-US"/>
-        </w:rPr>
-        <w:t>”</w:t>
-      </w:r>
-      <w:r>
-        <w:rPr>
-          <w:lang w:val="en-US"/>
-        </w:rPr>
-        <w:t>}</w:t>
-      </w:r>
     </w:p>
   </w:comment>
 </w:comments>
@@ -3398,37 +2498,22 @@
 
 <file path=word/commentsExtended.xml><?xml version="1.0" encoding="utf-8"?>
 <w15:commentsEx xmlns:wpc="http://schemas.microsoft.com/office/word/2010/wordprocessingCanvas" xmlns:cx="http://schemas.microsoft.com/office/drawing/2014/chartex" xmlns:cx1="http://schemas.microsoft.com/office/drawing/2015/9/8/chartex" xmlns:cx2="http://schemas.microsoft.com/office/drawing/2015/10/21/chartex" xmlns:cx3="http://schemas.microsoft.com/office/drawing/2016/5/9/chartex" xmlns:cx4="http://schemas.microsoft.com/office/drawing/2016/5/10/chartex" xmlns:cx5="http://schemas.microsoft.com/office/drawing/2016/5/11/chartex" xmlns:cx6="http://schemas.microsoft.com/office/drawing/2016/5/12/chartex" xmlns:cx7="http://schemas.microsoft.com/office/drawing/2016/5/13/chartex" xmlns:cx8="http://schemas.microsoft.com/office/drawing/2016/5/14/chartex" xmlns:mc="http://schemas.openxmlformats.org/markup-compatibility/2006" xmlns:aink="http://schemas.microsoft.com/office/drawing/2016/ink" xmlns:am3d="http://schemas.microsoft.com/office/drawing/2017/model3d" xmlns:o="urn:schemas-microsoft-com:office:office" xmlns:r="http://schemas.openxmlformats.org/officeDocument/2006/relationships" xmlns:m="http://schemas.openxmlformats.org/officeDocument/2006/math" xmlns:v="urn:schemas-microsoft-com:vml" xmlns:wp14="http://schemas.microsoft.com/office/word/2010/wordprocessingDrawing" xmlns:wp="http://schemas.openxmlformats.org/drawingml/2006/wordprocessingDrawing" xmlns:w10="urn:schemas-microsoft-com:office:word" xmlns:w="http://schemas.openxmlformats.org/wordprocessingml/2006/main" xmlns:w14="http://schemas.microsoft.com/office/word/2010/wordml" xmlns:w15="http://schemas.microsoft.com/office/word/2012/wordml" xmlns:w16cex="http://schemas.microsoft.com/office/word/2018/wordml/cex" xmlns:w16cid="http://schemas.microsoft.com/office/word/2016/wordml/cid" xmlns:w16="http://schemas.microsoft.com/office/word/2018/wordml" xmlns:w16sdtdh="http://schemas.microsoft.com/office/word/2020/wordml/sdtdatahash" xmlns:w16se="http://schemas.microsoft.com/office/word/2015/wordml/symex" xmlns:wpg="http://schemas.microsoft.com/office/word/2010/wordprocessingGroup" xmlns:wpi="http://schemas.microsoft.com/office/word/2010/wordprocessingInk" xmlns:wne="http://schemas.microsoft.com/office/word/2006/wordml" xmlns:wps="http://schemas.microsoft.com/office/word/2010/wordprocessingShape" mc:Ignorable="w14 w15 w16se w16cid w16 w16cex w16sdtdh wp14">
-  <w15:commentEx w15:paraId="3271A6F9" w15:done="0"/>
-  <w15:commentEx w15:paraId="413A151E" w15:done="0"/>
+  <w15:commentEx w15:paraId="7CC7163A" w15:done="0"/>
   <w15:commentEx w15:paraId="1D54CA64" w15:done="0"/>
-  <w15:commentEx w15:paraId="1DDC1D52" w15:done="0"/>
-  <w15:commentEx w15:paraId="50823DEC" w15:done="0"/>
-  <w15:commentEx w15:paraId="2536B608" w15:done="0"/>
-  <w15:commentEx w15:paraId="113A4CB8" w15:done="0"/>
 </w15:commentsEx>
 </file>
 
 <file path=word/commentsExtensible.xml><?xml version="1.0" encoding="utf-8"?>
 <w16cex:commentsExtensible xmlns:wpc="http://schemas.microsoft.com/office/word/2010/wordprocessingCanvas" xmlns:cx="http://schemas.microsoft.com/office/drawing/2014/chartex" xmlns:cx1="http://schemas.microsoft.com/office/drawing/2015/9/8/chartex" xmlns:cx2="http://schemas.microsoft.com/office/drawing/2015/10/21/chartex" xmlns:cx3="http://schemas.microsoft.com/office/drawing/2016/5/9/chartex" xmlns:cx4="http://schemas.microsoft.com/office/drawing/2016/5/10/chartex" xmlns:cx5="http://schemas.microsoft.com/office/drawing/2016/5/11/chartex" xmlns:cx6="http://schemas.microsoft.com/office/drawing/2016/5/12/chartex" xmlns:cx7="http://schemas.microsoft.com/office/drawing/2016/5/13/chartex" xmlns:cx8="http://schemas.microsoft.com/office/drawing/2016/5/14/chartex" xmlns:mc="http://schemas.openxmlformats.org/markup-compatibility/2006" xmlns:aink="http://schemas.microsoft.com/office/drawing/2016/ink" xmlns:am3d="http://schemas.microsoft.com/office/drawing/2017/model3d" xmlns:o="urn:schemas-microsoft-com:office:office" xmlns:r="http://schemas.openxmlformats.org/officeDocument/2006/relationships" xmlns:m="http://schemas.openxmlformats.org/officeDocument/2006/math" xmlns:v="urn:schemas-microsoft-com:vml" xmlns:wp14="http://schemas.microsoft.com/office/word/2010/wordprocessingDrawing" xmlns:wp="http://schemas.openxmlformats.org/drawingml/2006/wordprocessingDrawing" xmlns:w10="urn:schemas-microsoft-com:office:word" xmlns:w="http://schemas.openxmlformats.org/wordprocessingml/2006/main" xmlns:w14="http://schemas.microsoft.com/office/word/2010/wordml" xmlns:w15="http://schemas.microsoft.com/office/word/2012/wordml" xmlns:w16cex="http://schemas.microsoft.com/office/word/2018/wordml/cex" xmlns:w16cid="http://schemas.microsoft.com/office/word/2016/wordml/cid" xmlns:w16="http://schemas.microsoft.com/office/word/2018/wordml" xmlns:w16sdtdh="http://schemas.microsoft.com/office/word/2020/wordml/sdtdatahash" xmlns:w16se="http://schemas.microsoft.com/office/word/2015/wordml/symex" xmlns:wpg="http://schemas.microsoft.com/office/word/2010/wordprocessingGroup" xmlns:wpi="http://schemas.microsoft.com/office/word/2010/wordprocessingInk" xmlns:wne="http://schemas.microsoft.com/office/word/2006/wordml" xmlns:wps="http://schemas.microsoft.com/office/word/2010/wordprocessingShape" mc:Ignorable="w14 w15 w16se w16cid w16 w16cex w16sdtdh wp14">
-  <w16cex:commentExtensible w16cex:durableId="25D32142" w16cex:dateUtc="2022-03-09T10:51:00Z"/>
-  <w16cex:commentExtensible w16cex:durableId="25F04B63" w16cex:dateUtc="2022-03-31T12:46:00Z"/>
+  <w16cex:commentExtensible w16cex:durableId="25F1B06C" w16cex:dateUtc="2022-04-01T14:10:00Z"/>
   <w16cex:commentExtensible w16cex:durableId="25D4874E" w16cex:dateUtc="2022-03-10T12:18:00Z"/>
-  <w16cex:commentExtensible w16cex:durableId="25D32175" w16cex:dateUtc="2022-03-09T10:52:00Z"/>
-  <w16cex:commentExtensible w16cex:durableId="25D32189" w16cex:dateUtc="2022-03-09T10:52:00Z"/>
-  <w16cex:commentExtensible w16cex:durableId="25D32194" w16cex:dateUtc="2022-03-09T10:52:00Z"/>
-  <w16cex:commentExtensible w16cex:durableId="25D321B2" w16cex:dateUtc="2022-03-09T10:53:00Z"/>
 </w16cex:commentsExtensible>
 </file>
 
 <file path=word/commentsIds.xml><?xml version="1.0" encoding="utf-8"?>
 <w16cid:commentsIds xmlns:wpc="http://schemas.microsoft.com/office/word/2010/wordprocessingCanvas" xmlns:cx="http://schemas.microsoft.com/office/drawing/2014/chartex" xmlns:cx1="http://schemas.microsoft.com/office/drawing/2015/9/8/chartex" xmlns:cx2="http://schemas.microsoft.com/office/drawing/2015/10/21/chartex" xmlns:cx3="http://schemas.microsoft.com/office/drawing/2016/5/9/chartex" xmlns:cx4="http://schemas.microsoft.com/office/drawing/2016/5/10/chartex" xmlns:cx5="http://schemas.microsoft.com/office/drawing/2016/5/11/chartex" xmlns:cx6="http://schemas.microsoft.com/office/drawing/2016/5/12/chartex" xmlns:cx7="http://schemas.microsoft.com/office/drawing/2016/5/13/chartex" xmlns:cx8="http://schemas.microsoft.com/office/drawing/2016/5/14/chartex" xmlns:mc="http://schemas.openxmlformats.org/markup-compatibility/2006" xmlns:aink="http://schemas.microsoft.com/office/drawing/2016/ink" xmlns:am3d="http://schemas.microsoft.com/office/drawing/2017/model3d" xmlns:o="urn:schemas-microsoft-com:office:office" xmlns:r="http://schemas.openxmlformats.org/officeDocument/2006/relationships" xmlns:m="http://schemas.openxmlformats.org/officeDocument/2006/math" xmlns:v="urn:schemas-microsoft-com:vml" xmlns:wp14="http://schemas.microsoft.com/office/word/2010/wordprocessingDrawing" xmlns:wp="http://schemas.openxmlformats.org/drawingml/2006/wordprocessingDrawing" xmlns:w10="urn:schemas-microsoft-com:office:word" xmlns:w="http://schemas.openxmlformats.org/wordprocessingml/2006/main" xmlns:w14="http://schemas.microsoft.com/office/word/2010/wordml" xmlns:w15="http://schemas.microsoft.com/office/word/2012/wordml" xmlns:w16cex="http://schemas.microsoft.com/office/word/2018/wordml/cex" xmlns:w16cid="http://schemas.microsoft.com/office/word/2016/wordml/cid" xmlns:w16="http://schemas.microsoft.com/office/word/2018/wordml" xmlns:w16sdtdh="http://schemas.microsoft.com/office/word/2020/wordml/sdtdatahash" xmlns:w16se="http://schemas.microsoft.com/office/word/2015/wordml/symex" xmlns:wpg="http://schemas.microsoft.com/office/word/2010/wordprocessingGroup" xmlns:wpi="http://schemas.microsoft.com/office/word/2010/wordprocessingInk" xmlns:wne="http://schemas.microsoft.com/office/word/2006/wordml" xmlns:wps="http://schemas.microsoft.com/office/word/2010/wordprocessingShape" mc:Ignorable="w14 w15 w16se w16cid w16 w16cex w16sdtdh wp14">
-  <w16cid:commentId w16cid:paraId="3271A6F9" w16cid:durableId="25D32142"/>
-  <w16cid:commentId w16cid:paraId="413A151E" w16cid:durableId="25F04B63"/>
+  <w16cid:commentId w16cid:paraId="7CC7163A" w16cid:durableId="25F1B06C"/>
   <w16cid:commentId w16cid:paraId="1D54CA64" w16cid:durableId="25D4874E"/>
-  <w16cid:commentId w16cid:paraId="1DDC1D52" w16cid:durableId="25D32175"/>
-  <w16cid:commentId w16cid:paraId="50823DEC" w16cid:durableId="25D32189"/>
-  <w16cid:commentId w16cid:paraId="2536B608" w16cid:durableId="25D32194"/>
-  <w16cid:commentId w16cid:paraId="113A4CB8" w16cid:durableId="25D321B2"/>
 </w16cid:commentsIds>
 </file>
 

--- a/ReportGenerator/DataSources/files/templates/template_part4.docx
+++ b/ReportGenerator/DataSources/files/templates/template_part4.docx
@@ -101,7 +101,6 @@
               </w:rPr>
               <w:t>{{</w:t>
             </w:r>
-            <w:proofErr w:type="spellStart"/>
             <w:r>
               <w:rPr>
                 <w:rStyle w:val="CharacterStyle301"/>
@@ -114,7 +113,6 @@
               </w:rPr>
               <w:t>PageA.Image</w:t>
             </w:r>
-            <w:proofErr w:type="spellEnd"/>
             <w:r>
               <w:rPr>
                 <w:rStyle w:val="CharacterStyle301"/>
@@ -544,7 +542,21 @@
                 <w:rStyle w:val="CharacterStyle38"/>
               </w:rPr>
               <w:br/>
-              <w:t>d/λ</w:t>
+              <w:t>d/</w:t>
+            </w:r>
+            <w:commentRangeStart w:id="1"/>
+            <w:r>
+              <w:rPr>
+                <w:rStyle w:val="CharacterStyle38"/>
+              </w:rPr>
+              <w:t>λ</w:t>
+            </w:r>
+            <w:commentRangeEnd w:id="1"/>
+            <w:r>
+              <w:rPr>
+                <w:rStyle w:val="CommentReference"/>
+              </w:rPr>
+              <w:commentReference w:id="1"/>
             </w:r>
           </w:p>
         </w:tc>
@@ -562,7 +574,7 @@
                 <w:lang w:val="en-US"/>
               </w:rPr>
             </w:pPr>
-            <w:commentRangeStart w:id="1"/>
+            <w:commentRangeStart w:id="2"/>
           </w:p>
         </w:tc>
         <w:tc>
@@ -654,12 +666,12 @@
               </w:rPr>
               <w:t>(m²K)/W</w:t>
             </w:r>
-            <w:commentRangeEnd w:id="1"/>
+            <w:commentRangeEnd w:id="2"/>
             <w:r>
               <w:rPr>
                 <w:rStyle w:val="CommentReference"/>
               </w:rPr>
-              <w:commentReference w:id="1"/>
+              <w:commentReference w:id="2"/>
             </w:r>
           </w:p>
         </w:tc>
@@ -697,9 +709,8 @@
                 <w:highlight w:val="white"/>
                 <w:lang w:val="en-US"/>
               </w:rPr>
-              <w:t>{{</w:t>
+              <w:t>{{name:"</w:t>
             </w:r>
-            <w:proofErr w:type="spellStart"/>
             <w:r>
               <w:rPr>
                 <w:rFonts w:ascii="Consolas" w:hAnsi="Consolas" w:cs="Consolas"/>
@@ -707,18 +718,8 @@
                 <w:highlight w:val="white"/>
                 <w:lang w:val="en-US"/>
               </w:rPr>
-              <w:t>name:"</w:t>
-            </w:r>
-            <w:r>
-              <w:rPr>
-                <w:rFonts w:ascii="Consolas" w:hAnsi="Consolas" w:cs="Consolas"/>
-                <w:color w:val="800000"/>
-                <w:highlight w:val="white"/>
-                <w:lang w:val="en-US"/>
-              </w:rPr>
               <w:t>ID</w:t>
             </w:r>
-            <w:proofErr w:type="spellEnd"/>
             <w:r>
               <w:rPr>
                 <w:rFonts w:ascii="Consolas" w:hAnsi="Consolas" w:cs="Consolas"/>
@@ -750,7 +751,6 @@
               </w:rPr>
               <w:t>{{name:"</w:t>
             </w:r>
-            <w:proofErr w:type="spellStart"/>
             <w:r>
               <w:rPr>
                 <w:rFonts w:ascii="Consolas" w:hAnsi="Consolas" w:cs="Consolas"/>
@@ -760,7 +760,6 @@
               </w:rPr>
               <w:t>PageADetailID</w:t>
             </w:r>
-            <w:proofErr w:type="spellEnd"/>
             <w:r>
               <w:rPr>
                 <w:rFonts w:ascii="Consolas" w:hAnsi="Consolas" w:cs="Consolas"/>
@@ -2239,7 +2238,6 @@
               </w:rPr>
               <w:t>R</w:t>
             </w:r>
-            <w:proofErr w:type="spellStart"/>
             <w:r>
               <w:rPr>
                 <w:rStyle w:val="CharacterStyle301"/>
@@ -2254,7 +2252,6 @@
               </w:rPr>
               <w:t>ολ</w:t>
             </w:r>
-            <w:proofErr w:type="spellEnd"/>
           </w:p>
         </w:tc>
         <w:tc>
@@ -2423,14 +2420,12 @@
         </w:rPr>
         <w:t>"</w:t>
       </w:r>
-      <w:proofErr w:type="spellStart"/>
       <w:r>
         <w:rPr>
           <w:lang w:val="en-US"/>
         </w:rPr>
         <w:t>PageA.Image</w:t>
       </w:r>
-      <w:proofErr w:type="spellEnd"/>
       <w:r>
         <w:rPr>
           <w:lang w:val="en-US"/>
@@ -2441,14 +2436,7 @@
         <w:rPr>
           <w:lang w:val="en-US"/>
         </w:rPr>
-        <w:t xml:space="preserve">, </w:t>
-      </w:r>
-      <w:proofErr w:type="spellStart"/>
-      <w:r>
-        <w:rPr>
-          <w:lang w:val="en-US"/>
-        </w:rPr>
-        <w:t>type:</w:t>
+        <w:t>, type:</w:t>
       </w:r>
       <w:r>
         <w:rPr>
@@ -2462,7 +2450,6 @@
         </w:rPr>
         <w:t>image</w:t>
       </w:r>
-      <w:proofErr w:type="spellEnd"/>
       <w:r>
         <w:rPr>
           <w:lang w:val="en-US"/>
@@ -2477,7 +2464,306 @@
       </w:r>
     </w:p>
   </w:comment>
-  <w:comment w:id="1" w:author="Θέμης Θεοτοκάτος" w:date="2022-03-10T14:18:00Z" w:initials="ΘΘ">
+  <w:comment w:id="1" w:author="Θέμης Θεοτοκάτος" w:date="2022-04-07T12:03:00Z" w:initials="ΘΘ">
+    <w:p>
+      <w:pPr>
+        <w:pStyle w:val="CommentText"/>
+        <w:rPr>
+          <w:lang w:val="en-US"/>
+        </w:rPr>
+      </w:pPr>
+      <w:r>
+        <w:rPr>
+          <w:rStyle w:val="CommentReference"/>
+        </w:rPr>
+        <w:annotationRef/>
+      </w:r>
+      <w:r>
+        <w:rPr>
+          <w:lang w:val="en-US"/>
+        </w:rPr>
+        <w:t>{</w:t>
+      </w:r>
+      <w:r>
+        <w:rPr>
+          <w:rStyle w:val="CommentReference"/>
+        </w:rPr>
+        <w:annotationRef/>
+      </w:r>
+      <w:r>
+        <w:rPr>
+          <w:lang w:val="en-US"/>
+        </w:rPr>
+        <w:t>t</w:t>
+      </w:r>
+      <w:r>
+        <w:rPr>
+          <w:lang w:val="en-US"/>
+        </w:rPr>
+        <w:t>able: "PageADetails",</w:t>
+      </w:r>
+    </w:p>
+    <w:p>
+      <w:pPr>
+        <w:pStyle w:val="CommentText"/>
+        <w:rPr>
+          <w:lang w:val="en-US"/>
+        </w:rPr>
+      </w:pPr>
+      <w:r>
+        <w:rPr>
+          <w:lang w:val="en-US"/>
+        </w:rPr>
+        <w:t>type: "</w:t>
+      </w:r>
+      <w:r>
+        <w:rPr>
+          <w:lang w:val="en-US"/>
+        </w:rPr>
+        <w:t>table</w:t>
+      </w:r>
+      <w:r>
+        <w:rPr>
+          <w:lang w:val="en-US"/>
+        </w:rPr>
+        <w:t>",</w:t>
+      </w:r>
+    </w:p>
+    <w:p>
+      <w:pPr>
+        <w:pStyle w:val="CommentText"/>
+        <w:rPr>
+          <w:lang w:val="en-US"/>
+        </w:rPr>
+      </w:pPr>
+      <w:r>
+        <w:rPr>
+          <w:lang w:val="en-US"/>
+        </w:rPr>
+        <w:t>id: "</w:t>
+      </w:r>
+      <w:r>
+        <w:rPr>
+          <w:rFonts w:ascii="Consolas" w:hAnsi="Consolas" w:cs="Consolas"/>
+          <w:color w:val="800000"/>
+          <w:highlight w:val="white"/>
+          <w:lang w:val="en-US"/>
+        </w:rPr>
+        <w:t>ID</w:t>
+      </w:r>
+      <w:r>
+        <w:rPr>
+          <w:lang w:val="en-US"/>
+        </w:rPr>
+        <w:t>",</w:t>
+      </w:r>
+    </w:p>
+    <w:p>
+      <w:pPr>
+        <w:pStyle w:val="CommentText"/>
+        <w:rPr>
+          <w:lang w:val="en-US"/>
+        </w:rPr>
+      </w:pPr>
+      <w:r>
+        <w:rPr>
+          <w:lang w:val="en-US"/>
+        </w:rPr>
+        <w:t>foreignKey</w:t>
+      </w:r>
+      <w:r>
+        <w:rPr>
+          <w:lang w:val="en-US"/>
+        </w:rPr>
+        <w:t>: "PageADetailID",</w:t>
+      </w:r>
+    </w:p>
+    <w:p>
+      <w:pPr>
+        <w:pStyle w:val="CommentText"/>
+        <w:rPr>
+          <w:lang w:val="en-US"/>
+        </w:rPr>
+      </w:pPr>
+      <w:r>
+        <w:rPr>
+          <w:lang w:val="en-US"/>
+        </w:rPr>
+        <w:t xml:space="preserve">headerCount: </w:t>
+      </w:r>
+      <w:r>
+        <w:rPr>
+          <w:lang w:val="en-US"/>
+        </w:rPr>
+        <w:t>2</w:t>
+      </w:r>
+      <w:r>
+        <w:rPr>
+          <w:lang w:val="en-US"/>
+        </w:rPr>
+        <w:t>,</w:t>
+      </w:r>
+    </w:p>
+    <w:p>
+      <w:pPr>
+        <w:pStyle w:val="CommentText"/>
+        <w:rPr>
+          <w:lang w:val="en-US"/>
+        </w:rPr>
+      </w:pPr>
+      <w:r>
+        <w:rPr>
+          <w:rFonts w:ascii="Consolas" w:hAnsi="Consolas" w:cs="Consolas"/>
+          <w:color w:val="000000"/>
+          <w:sz w:val="19"/>
+          <w:szCs w:val="19"/>
+          <w:lang w:val="en-US"/>
+        </w:rPr>
+        <w:t>rowCount</w:t>
+      </w:r>
+      <w:r>
+        <w:rPr>
+          <w:lang w:val="en-US"/>
+        </w:rPr>
+        <w:t xml:space="preserve">: </w:t>
+      </w:r>
+      <w:r>
+        <w:rPr>
+          <w:lang w:val="en-US"/>
+        </w:rPr>
+        <w:t>1</w:t>
+      </w:r>
+      <w:r>
+        <w:rPr>
+          <w:lang w:val="en-US"/>
+        </w:rPr>
+        <w:t>,</w:t>
+      </w:r>
+    </w:p>
+    <w:p>
+      <w:pPr>
+        <w:pStyle w:val="CommentText"/>
+        <w:rPr>
+          <w:lang w:val="en-US"/>
+        </w:rPr>
+      </w:pPr>
+      <w:r>
+        <w:rPr>
+          <w:lang w:val="en-US"/>
+        </w:rPr>
+        <w:t xml:space="preserve">footerCount: </w:t>
+      </w:r>
+      <w:r>
+        <w:rPr>
+          <w:lang w:val="en-US"/>
+        </w:rPr>
+        <w:t>0,</w:t>
+      </w:r>
+    </w:p>
+    <w:p>
+      <w:pPr>
+        <w:pStyle w:val="CommentText"/>
+        <w:rPr>
+          <w:lang w:val="en-US"/>
+        </w:rPr>
+      </w:pPr>
+      <w:r>
+        <w:rPr>
+          <w:lang w:val="en-US"/>
+        </w:rPr>
+        <w:t>fields:["</w:t>
+      </w:r>
+      <w:r>
+        <w:rPr>
+          <w:rFonts w:ascii="Consolas" w:hAnsi="Consolas" w:cs="Consolas"/>
+          <w:color w:val="800000"/>
+          <w:lang w:val="en-US"/>
+        </w:rPr>
+        <w:t>ID</w:t>
+      </w:r>
+      <w:r>
+        <w:rPr>
+          <w:lang w:val="en-US"/>
+        </w:rPr>
+        <w:t>","</w:t>
+      </w:r>
+      <w:r>
+        <w:rPr>
+          <w:rFonts w:ascii="Consolas" w:hAnsi="Consolas" w:cs="Consolas"/>
+          <w:color w:val="800000"/>
+          <w:highlight w:val="white"/>
+          <w:lang w:val="en-US"/>
+        </w:rPr>
+        <w:t>PageADetailID</w:t>
+      </w:r>
+      <w:r>
+        <w:rPr>
+          <w:rFonts w:ascii="Consolas" w:hAnsi="Consolas" w:cs="Consolas"/>
+          <w:color w:val="800000"/>
+          <w:lang w:val="en-US"/>
+        </w:rPr>
+        <w:t>","</w:t>
+      </w:r>
+      <w:r>
+        <w:rPr>
+          <w:rFonts w:ascii="Consolas" w:hAnsi="Consolas" w:cs="Consolas"/>
+          <w:color w:val="800000"/>
+          <w:highlight w:val="white"/>
+          <w:lang w:val="en-US"/>
+        </w:rPr>
+        <w:t>MaterialID</w:t>
+      </w:r>
+      <w:r>
+        <w:rPr>
+          <w:rFonts w:ascii="Consolas" w:hAnsi="Consolas" w:cs="Consolas"/>
+          <w:color w:val="800000"/>
+          <w:lang w:val="en-US"/>
+        </w:rPr>
+        <w:t>","</w:t>
+      </w:r>
+      <w:r>
+        <w:rPr>
+          <w:rFonts w:ascii="Consolas" w:hAnsi="Consolas" w:cs="Consolas"/>
+          <w:color w:val="800000"/>
+          <w:highlight w:val="white"/>
+          <w:lang w:val="en-US"/>
+        </w:rPr>
+        <w:t>Name</w:t>
+      </w:r>
+      <w:r>
+        <w:rPr>
+          <w:rFonts w:ascii="Consolas" w:hAnsi="Consolas" w:cs="Consolas"/>
+          <w:color w:val="800000"/>
+          <w:lang w:val="en-US"/>
+        </w:rPr>
+        <w:t>","</w:t>
+      </w:r>
+      <w:r>
+        <w:rPr>
+          <w:rFonts w:ascii="Consolas" w:hAnsi="Consolas" w:cs="Consolas"/>
+          <w:color w:val="800000"/>
+          <w:highlight w:val="white"/>
+          <w:lang w:val="en-US"/>
+        </w:rPr>
+        <w:t>Density</w:t>
+      </w:r>
+      <w:r>
+        <w:rPr>
+          <w:rFonts w:ascii="Consolas" w:hAnsi="Consolas" w:cs="Consolas"/>
+          <w:color w:val="800000"/>
+          <w:lang w:val="en-US"/>
+        </w:rPr>
+        <w:t>"</w:t>
+      </w:r>
+      <w:r>
+        <w:rPr>
+          <w:lang w:val="en-US"/>
+        </w:rPr>
+        <w:t xml:space="preserve"> ]}</w:t>
+      </w:r>
+    </w:p>
+  </w:comment>
+  <w:comment w:id="2" w:author="Θέμης Θεοτοκάτος" w:date="2022-03-10T14:18:00Z" w:initials="ΘΘ">
     <w:p>
       <w:pPr>
         <w:pStyle w:val="CommentText"/>
@@ -2499,6 +2785,7 @@
 <file path=word/commentsExtended.xml><?xml version="1.0" encoding="utf-8"?>
 <w15:commentsEx xmlns:wpc="http://schemas.microsoft.com/office/word/2010/wordprocessingCanvas" xmlns:cx="http://schemas.microsoft.com/office/drawing/2014/chartex" xmlns:cx1="http://schemas.microsoft.com/office/drawing/2015/9/8/chartex" xmlns:cx2="http://schemas.microsoft.com/office/drawing/2015/10/21/chartex" xmlns:cx3="http://schemas.microsoft.com/office/drawing/2016/5/9/chartex" xmlns:cx4="http://schemas.microsoft.com/office/drawing/2016/5/10/chartex" xmlns:cx5="http://schemas.microsoft.com/office/drawing/2016/5/11/chartex" xmlns:cx6="http://schemas.microsoft.com/office/drawing/2016/5/12/chartex" xmlns:cx7="http://schemas.microsoft.com/office/drawing/2016/5/13/chartex" xmlns:cx8="http://schemas.microsoft.com/office/drawing/2016/5/14/chartex" xmlns:mc="http://schemas.openxmlformats.org/markup-compatibility/2006" xmlns:aink="http://schemas.microsoft.com/office/drawing/2016/ink" xmlns:am3d="http://schemas.microsoft.com/office/drawing/2017/model3d" xmlns:o="urn:schemas-microsoft-com:office:office" xmlns:r="http://schemas.openxmlformats.org/officeDocument/2006/relationships" xmlns:m="http://schemas.openxmlformats.org/officeDocument/2006/math" xmlns:v="urn:schemas-microsoft-com:vml" xmlns:wp14="http://schemas.microsoft.com/office/word/2010/wordprocessingDrawing" xmlns:wp="http://schemas.openxmlformats.org/drawingml/2006/wordprocessingDrawing" xmlns:w10="urn:schemas-microsoft-com:office:word" xmlns:w="http://schemas.openxmlformats.org/wordprocessingml/2006/main" xmlns:w14="http://schemas.microsoft.com/office/word/2010/wordml" xmlns:w15="http://schemas.microsoft.com/office/word/2012/wordml" xmlns:w16cex="http://schemas.microsoft.com/office/word/2018/wordml/cex" xmlns:w16cid="http://schemas.microsoft.com/office/word/2016/wordml/cid" xmlns:w16="http://schemas.microsoft.com/office/word/2018/wordml" xmlns:w16sdtdh="http://schemas.microsoft.com/office/word/2020/wordml/sdtdatahash" xmlns:w16se="http://schemas.microsoft.com/office/word/2015/wordml/symex" xmlns:wpg="http://schemas.microsoft.com/office/word/2010/wordprocessingGroup" xmlns:wpi="http://schemas.microsoft.com/office/word/2010/wordprocessingInk" xmlns:wne="http://schemas.microsoft.com/office/word/2006/wordml" xmlns:wps="http://schemas.microsoft.com/office/word/2010/wordprocessingShape" mc:Ignorable="w14 w15 w16se w16cid w16 w16cex w16sdtdh wp14">
   <w15:commentEx w15:paraId="7CC7163A" w15:done="0"/>
+  <w15:commentEx w15:paraId="7643C38A" w15:done="0"/>
   <w15:commentEx w15:paraId="1D54CA64" w15:done="0"/>
 </w15:commentsEx>
 </file>
@@ -2506,6 +2793,7 @@
 <file path=word/commentsExtensible.xml><?xml version="1.0" encoding="utf-8"?>
 <w16cex:commentsExtensible xmlns:wpc="http://schemas.microsoft.com/office/word/2010/wordprocessingCanvas" xmlns:cx="http://schemas.microsoft.com/office/drawing/2014/chartex" xmlns:cx1="http://schemas.microsoft.com/office/drawing/2015/9/8/chartex" xmlns:cx2="http://schemas.microsoft.com/office/drawing/2015/10/21/chartex" xmlns:cx3="http://schemas.microsoft.com/office/drawing/2016/5/9/chartex" xmlns:cx4="http://schemas.microsoft.com/office/drawing/2016/5/10/chartex" xmlns:cx5="http://schemas.microsoft.com/office/drawing/2016/5/11/chartex" xmlns:cx6="http://schemas.microsoft.com/office/drawing/2016/5/12/chartex" xmlns:cx7="http://schemas.microsoft.com/office/drawing/2016/5/13/chartex" xmlns:cx8="http://schemas.microsoft.com/office/drawing/2016/5/14/chartex" xmlns:mc="http://schemas.openxmlformats.org/markup-compatibility/2006" xmlns:aink="http://schemas.microsoft.com/office/drawing/2016/ink" xmlns:am3d="http://schemas.microsoft.com/office/drawing/2017/model3d" xmlns:o="urn:schemas-microsoft-com:office:office" xmlns:r="http://schemas.openxmlformats.org/officeDocument/2006/relationships" xmlns:m="http://schemas.openxmlformats.org/officeDocument/2006/math" xmlns:v="urn:schemas-microsoft-com:vml" xmlns:wp14="http://schemas.microsoft.com/office/word/2010/wordprocessingDrawing" xmlns:wp="http://schemas.openxmlformats.org/drawingml/2006/wordprocessingDrawing" xmlns:w10="urn:schemas-microsoft-com:office:word" xmlns:w="http://schemas.openxmlformats.org/wordprocessingml/2006/main" xmlns:w14="http://schemas.microsoft.com/office/word/2010/wordml" xmlns:w15="http://schemas.microsoft.com/office/word/2012/wordml" xmlns:w16cex="http://schemas.microsoft.com/office/word/2018/wordml/cex" xmlns:w16cid="http://schemas.microsoft.com/office/word/2016/wordml/cid" xmlns:w16="http://schemas.microsoft.com/office/word/2018/wordml" xmlns:w16sdtdh="http://schemas.microsoft.com/office/word/2020/wordml/sdtdatahash" xmlns:w16se="http://schemas.microsoft.com/office/word/2015/wordml/symex" xmlns:wpg="http://schemas.microsoft.com/office/word/2010/wordprocessingGroup" xmlns:wpi="http://schemas.microsoft.com/office/word/2010/wordprocessingInk" xmlns:wne="http://schemas.microsoft.com/office/word/2006/wordml" xmlns:wps="http://schemas.microsoft.com/office/word/2010/wordprocessingShape" mc:Ignorable="w14 w15 w16se w16cid w16 w16cex w16sdtdh wp14">
   <w16cex:commentExtensible w16cex:durableId="25F1B06C" w16cex:dateUtc="2022-04-01T14:10:00Z"/>
+  <w16cex:commentExtensible w16cex:durableId="25F95176" w16cex:dateUtc="2022-04-07T09:03:00Z"/>
   <w16cex:commentExtensible w16cex:durableId="25D4874E" w16cex:dateUtc="2022-03-10T12:18:00Z"/>
 </w16cex:commentsExtensible>
 </file>
@@ -2513,6 +2801,7 @@
 <file path=word/commentsIds.xml><?xml version="1.0" encoding="utf-8"?>
 <w16cid:commentsIds xmlns:wpc="http://schemas.microsoft.com/office/word/2010/wordprocessingCanvas" xmlns:cx="http://schemas.microsoft.com/office/drawing/2014/chartex" xmlns:cx1="http://schemas.microsoft.com/office/drawing/2015/9/8/chartex" xmlns:cx2="http://schemas.microsoft.com/office/drawing/2015/10/21/chartex" xmlns:cx3="http://schemas.microsoft.com/office/drawing/2016/5/9/chartex" xmlns:cx4="http://schemas.microsoft.com/office/drawing/2016/5/10/chartex" xmlns:cx5="http://schemas.microsoft.com/office/drawing/2016/5/11/chartex" xmlns:cx6="http://schemas.microsoft.com/office/drawing/2016/5/12/chartex" xmlns:cx7="http://schemas.microsoft.com/office/drawing/2016/5/13/chartex" xmlns:cx8="http://schemas.microsoft.com/office/drawing/2016/5/14/chartex" xmlns:mc="http://schemas.openxmlformats.org/markup-compatibility/2006" xmlns:aink="http://schemas.microsoft.com/office/drawing/2016/ink" xmlns:am3d="http://schemas.microsoft.com/office/drawing/2017/model3d" xmlns:o="urn:schemas-microsoft-com:office:office" xmlns:r="http://schemas.openxmlformats.org/officeDocument/2006/relationships" xmlns:m="http://schemas.openxmlformats.org/officeDocument/2006/math" xmlns:v="urn:schemas-microsoft-com:vml" xmlns:wp14="http://schemas.microsoft.com/office/word/2010/wordprocessingDrawing" xmlns:wp="http://schemas.openxmlformats.org/drawingml/2006/wordprocessingDrawing" xmlns:w10="urn:schemas-microsoft-com:office:word" xmlns:w="http://schemas.openxmlformats.org/wordprocessingml/2006/main" xmlns:w14="http://schemas.microsoft.com/office/word/2010/wordml" xmlns:w15="http://schemas.microsoft.com/office/word/2012/wordml" xmlns:w16cex="http://schemas.microsoft.com/office/word/2018/wordml/cex" xmlns:w16cid="http://schemas.microsoft.com/office/word/2016/wordml/cid" xmlns:w16="http://schemas.microsoft.com/office/word/2018/wordml" xmlns:w16sdtdh="http://schemas.microsoft.com/office/word/2020/wordml/sdtdatahash" xmlns:w16se="http://schemas.microsoft.com/office/word/2015/wordml/symex" xmlns:wpg="http://schemas.microsoft.com/office/word/2010/wordprocessingGroup" xmlns:wpi="http://schemas.microsoft.com/office/word/2010/wordprocessingInk" xmlns:wne="http://schemas.microsoft.com/office/word/2006/wordml" xmlns:wps="http://schemas.microsoft.com/office/word/2010/wordprocessingShape" mc:Ignorable="w14 w15 w16se w16cid w16 w16cex w16sdtdh wp14">
   <w16cid:commentId w16cid:paraId="7CC7163A" w16cid:durableId="25F1B06C"/>
+  <w16cid:commentId w16cid:paraId="7643C38A" w16cid:durableId="25F95176"/>
   <w16cid:commentId w16cid:paraId="1D54CA64" w16cid:durableId="25D4874E"/>
 </w16cid:commentsIds>
 </file>

--- a/ReportGenerator/DataSources/files/templates/template_part4.docx
+++ b/ReportGenerator/DataSources/files/templates/template_part4.docx
@@ -101,6 +101,7 @@
               </w:rPr>
               <w:t>{{</w:t>
             </w:r>
+            <w:proofErr w:type="spellStart"/>
             <w:r>
               <w:rPr>
                 <w:rStyle w:val="CharacterStyle301"/>
@@ -113,6 +114,7 @@
               </w:rPr>
               <w:t>PageA.Image</w:t>
             </w:r>
+            <w:proofErr w:type="spellEnd"/>
             <w:r>
               <w:rPr>
                 <w:rStyle w:val="CharacterStyle301"/>
@@ -384,17 +386,17 @@
         <w:tblLook w:val="04A0" w:firstRow="1" w:lastRow="0" w:firstColumn="1" w:lastColumn="0" w:noHBand="0" w:noVBand="1"/>
       </w:tblPr>
       <w:tblGrid>
-        <w:gridCol w:w="555"/>
-        <w:gridCol w:w="2358"/>
-        <w:gridCol w:w="3119"/>
-        <w:gridCol w:w="1406"/>
-        <w:gridCol w:w="1478"/>
-        <w:gridCol w:w="1660"/>
+        <w:gridCol w:w="1942"/>
+        <w:gridCol w:w="1835"/>
+        <w:gridCol w:w="2158"/>
+        <w:gridCol w:w="1511"/>
+        <w:gridCol w:w="1511"/>
+        <w:gridCol w:w="1619"/>
       </w:tblGrid>
       <w:tr>
         <w:tc>
           <w:tcPr>
-            <w:tcW w:w="567" w:type="dxa"/>
+            <w:tcW w:w="2153" w:type="dxa"/>
             <w:vMerge w:val="restart"/>
           </w:tcPr>
           <w:p>
@@ -419,7 +421,7 @@
         </w:tc>
         <w:tc>
           <w:tcPr>
-            <w:tcW w:w="2694" w:type="dxa"/>
+            <w:tcW w:w="2221" w:type="dxa"/>
             <w:vMerge w:val="restart"/>
           </w:tcPr>
           <w:p>
@@ -440,7 +442,7 @@
         </w:tc>
         <w:tc>
           <w:tcPr>
-            <w:tcW w:w="1972" w:type="dxa"/>
+            <w:tcW w:w="2394" w:type="dxa"/>
           </w:tcPr>
           <w:p>
             <w:pPr>
@@ -467,7 +469,7 @@
         </w:tc>
         <w:tc>
           <w:tcPr>
-            <w:tcW w:w="1781" w:type="dxa"/>
+            <w:tcW w:w="1060" w:type="dxa"/>
           </w:tcPr>
           <w:p>
             <w:pPr>
@@ -494,7 +496,7 @@
         </w:tc>
         <w:tc>
           <w:tcPr>
-            <w:tcW w:w="1781" w:type="dxa"/>
+            <w:tcW w:w="1200" w:type="dxa"/>
           </w:tcPr>
           <w:p>
             <w:pPr>
@@ -521,7 +523,7 @@
         </w:tc>
         <w:tc>
           <w:tcPr>
-            <w:tcW w:w="1781" w:type="dxa"/>
+            <w:tcW w:w="1548" w:type="dxa"/>
           </w:tcPr>
           <w:p>
             <w:pPr>
@@ -564,7 +566,7 @@
       <w:tr>
         <w:tc>
           <w:tcPr>
-            <w:tcW w:w="567" w:type="dxa"/>
+            <w:tcW w:w="2153" w:type="dxa"/>
             <w:vMerge/>
           </w:tcPr>
           <w:p>
@@ -579,7 +581,7 @@
         </w:tc>
         <w:tc>
           <w:tcPr>
-            <w:tcW w:w="2694" w:type="dxa"/>
+            <w:tcW w:w="2221" w:type="dxa"/>
             <w:vMerge/>
           </w:tcPr>
           <w:p>
@@ -593,7 +595,7 @@
         </w:tc>
         <w:tc>
           <w:tcPr>
-            <w:tcW w:w="1972" w:type="dxa"/>
+            <w:tcW w:w="2394" w:type="dxa"/>
           </w:tcPr>
           <w:p>
             <w:pPr>
@@ -613,7 +615,7 @@
         </w:tc>
         <w:tc>
           <w:tcPr>
-            <w:tcW w:w="1781" w:type="dxa"/>
+            <w:tcW w:w="1060" w:type="dxa"/>
           </w:tcPr>
           <w:p>
             <w:pPr>
@@ -634,7 +636,7 @@
         </w:tc>
         <w:tc>
           <w:tcPr>
-            <w:tcW w:w="1781" w:type="dxa"/>
+            <w:tcW w:w="1200" w:type="dxa"/>
           </w:tcPr>
           <w:p>
             <w:pPr>
@@ -650,7 +652,7 @@
         </w:tc>
         <w:tc>
           <w:tcPr>
-            <w:tcW w:w="1781" w:type="dxa"/>
+            <w:tcW w:w="1548" w:type="dxa"/>
           </w:tcPr>
           <w:p>
             <w:pPr>
@@ -679,27 +681,13 @@
       <w:tr>
         <w:tc>
           <w:tcPr>
-            <w:tcW w:w="567" w:type="dxa"/>
+            <w:tcW w:w="2153" w:type="dxa"/>
           </w:tcPr>
           <w:p>
             <w:pPr>
               <w:rPr>
                 <w:rStyle w:val="CharacterStyle301"/>
                 <w:lang w:val="en-US"/>
-              </w:rPr>
-            </w:pPr>
-          </w:p>
-        </w:tc>
-        <w:tc>
-          <w:tcPr>
-            <w:tcW w:w="2694" w:type="dxa"/>
-          </w:tcPr>
-          <w:p>
-            <w:pPr>
-              <w:jc w:val="center"/>
-              <w:rPr>
-                <w:rStyle w:val="CharacterStyle36"/>
-                <w:b w:val="0"/>
               </w:rPr>
             </w:pPr>
             <w:r>
@@ -709,8 +697,9 @@
                 <w:highlight w:val="white"/>
                 <w:lang w:val="en-US"/>
               </w:rPr>
-              <w:t>{{name:"</w:t>
+              <w:t>{{</w:t>
             </w:r>
+            <w:proofErr w:type="spellStart"/>
             <w:r>
               <w:rPr>
                 <w:rFonts w:ascii="Consolas" w:hAnsi="Consolas" w:cs="Consolas"/>
@@ -718,8 +707,17 @@
                 <w:highlight w:val="white"/>
                 <w:lang w:val="en-US"/>
               </w:rPr>
-              <w:t>ID</w:t>
+              <w:t>name:"</w:t>
             </w:r>
+            <w:r>
+              <w:rPr>
+                <w:rFonts w:ascii="Consolas" w:hAnsi="Consolas" w:cs="Consolas"/>
+                <w:color w:val="800000"/>
+                <w:lang w:val="en-US"/>
+              </w:rPr>
+              <w:t>Index</w:t>
+            </w:r>
+            <w:proofErr w:type="spellEnd"/>
             <w:r>
               <w:rPr>
                 <w:rFonts w:ascii="Consolas" w:hAnsi="Consolas" w:cs="Consolas"/>
@@ -732,13 +730,13 @@
         </w:tc>
         <w:tc>
           <w:tcPr>
-            <w:tcW w:w="1972" w:type="dxa"/>
+            <w:tcW w:w="2221" w:type="dxa"/>
           </w:tcPr>
           <w:p>
             <w:pPr>
               <w:jc w:val="center"/>
               <w:rPr>
-                <w:rStyle w:val="CharacterStyle39"/>
+                <w:rStyle w:val="CharacterStyle36"/>
                 <w:b w:val="0"/>
               </w:rPr>
             </w:pPr>
@@ -749,8 +747,9 @@
                 <w:highlight w:val="white"/>
                 <w:lang w:val="en-US"/>
               </w:rPr>
-              <w:t>{{name:"</w:t>
+              <w:t>{{</w:t>
             </w:r>
+            <w:proofErr w:type="spellStart"/>
             <w:r>
               <w:rPr>
                 <w:rFonts w:ascii="Consolas" w:hAnsi="Consolas" w:cs="Consolas"/>
@@ -758,8 +757,17 @@
                 <w:highlight w:val="white"/>
                 <w:lang w:val="en-US"/>
               </w:rPr>
-              <w:t>PageADetailID</w:t>
+              <w:t>name:"</w:t>
             </w:r>
+            <w:r>
+              <w:rPr>
+                <w:rFonts w:ascii="Consolas" w:hAnsi="Consolas" w:cs="Consolas"/>
+                <w:color w:val="800000"/>
+                <w:lang w:val="en-US"/>
+              </w:rPr>
+              <w:t>Name</w:t>
+            </w:r>
+            <w:proofErr w:type="spellEnd"/>
             <w:r>
               <w:rPr>
                 <w:rFonts w:ascii="Consolas" w:hAnsi="Consolas" w:cs="Consolas"/>
@@ -772,21 +780,107 @@
         </w:tc>
         <w:tc>
           <w:tcPr>
-            <w:tcW w:w="1781" w:type="dxa"/>
+            <w:tcW w:w="2394" w:type="dxa"/>
           </w:tcPr>
           <w:p>
             <w:pPr>
-              <w:rPr>
-                <w:rStyle w:val="CharacterStyle37"/>
+              <w:jc w:val="center"/>
+              <w:rPr>
+                <w:rStyle w:val="CharacterStyle39"/>
                 <w:b w:val="0"/>
+              </w:rPr>
+            </w:pPr>
+            <w:r>
+              <w:rPr>
+                <w:rFonts w:ascii="Consolas" w:hAnsi="Consolas" w:cs="Consolas"/>
+                <w:color w:val="800000"/>
+                <w:highlight w:val="white"/>
                 <w:lang w:val="en-US"/>
               </w:rPr>
-            </w:pPr>
+              <w:t>{{</w:t>
+            </w:r>
+            <w:proofErr w:type="spellStart"/>
+            <w:r>
+              <w:rPr>
+                <w:rFonts w:ascii="Consolas" w:hAnsi="Consolas" w:cs="Consolas"/>
+                <w:color w:val="800000"/>
+                <w:highlight w:val="white"/>
+                <w:lang w:val="en-US"/>
+              </w:rPr>
+              <w:t>name:"</w:t>
+            </w:r>
+            <w:r>
+              <w:rPr>
+                <w:rFonts w:ascii="Consolas" w:hAnsi="Consolas" w:cs="Consolas"/>
+                <w:color w:val="800000"/>
+                <w:lang w:val="en-US"/>
+              </w:rPr>
+              <w:t>Density</w:t>
+            </w:r>
+            <w:proofErr w:type="spellEnd"/>
+            <w:r>
+              <w:rPr>
+                <w:rFonts w:ascii="Consolas" w:hAnsi="Consolas" w:cs="Consolas"/>
+                <w:color w:val="800000"/>
+                <w:lang w:val="en-US"/>
+              </w:rPr>
+              <w:t>"}}</w:t>
+            </w:r>
           </w:p>
         </w:tc>
         <w:tc>
           <w:tcPr>
-            <w:tcW w:w="1781" w:type="dxa"/>
+            <w:tcW w:w="1060" w:type="dxa"/>
+          </w:tcPr>
+          <w:p>
+            <w:pPr>
+              <w:rPr>
+                <w:rStyle w:val="CharacterStyle37"/>
+                <w:b w:val="0"/>
+                <w:lang w:val="en-US"/>
+              </w:rPr>
+            </w:pPr>
+            <w:r>
+              <w:rPr>
+                <w:rFonts w:ascii="Consolas" w:hAnsi="Consolas" w:cs="Consolas"/>
+                <w:color w:val="800000"/>
+                <w:highlight w:val="white"/>
+                <w:lang w:val="en-US"/>
+              </w:rPr>
+              <w:t>{{</w:t>
+            </w:r>
+            <w:proofErr w:type="spellStart"/>
+            <w:r>
+              <w:rPr>
+                <w:rFonts w:ascii="Consolas" w:hAnsi="Consolas" w:cs="Consolas"/>
+                <w:color w:val="800000"/>
+                <w:highlight w:val="white"/>
+                <w:lang w:val="en-US"/>
+              </w:rPr>
+              <w:t>name:"</w:t>
+            </w:r>
+            <w:r>
+              <w:rPr>
+                <w:rFonts w:ascii="Consolas" w:hAnsi="Consolas" w:cs="Consolas"/>
+                <w:color w:val="800000"/>
+                <w:lang w:val="en-US"/>
+              </w:rPr>
+              <w:t>d</w:t>
+            </w:r>
+            <w:proofErr w:type="spellEnd"/>
+            <w:r>
+              <w:rPr>
+                <w:rFonts w:ascii="Consolas" w:hAnsi="Consolas" w:cs="Consolas"/>
+                <w:color w:val="800000"/>
+                <w:lang w:val="en-US"/>
+              </w:rPr>
+              <w:t>"}}</w:t>
+            </w:r>
+          </w:p>
+        </w:tc>
+        <w:tc>
+          <w:tcPr>
+            <w:tcW w:w="1200" w:type="dxa"/>
           </w:tcPr>
           <w:p>
             <w:pPr>
@@ -797,11 +891,35 @@
                 <w:lang w:val="en-US"/>
               </w:rPr>
             </w:pPr>
+            <w:r>
+              <w:rPr>
+                <w:rFonts w:ascii="Consolas" w:hAnsi="Consolas" w:cs="Consolas"/>
+                <w:color w:val="800000"/>
+                <w:highlight w:val="white"/>
+                <w:lang w:val="en-US"/>
+              </w:rPr>
+              <w:t>{{name:"</w:t>
+            </w:r>
+            <w:r>
+              <w:rPr>
+                <w:rFonts w:ascii="Consolas" w:hAnsi="Consolas" w:cs="Consolas"/>
+                <w:color w:val="800000"/>
+              </w:rPr>
+              <w:t>λ</w:t>
+            </w:r>
+            <w:r>
+              <w:rPr>
+                <w:rFonts w:ascii="Consolas" w:hAnsi="Consolas" w:cs="Consolas"/>
+                <w:color w:val="800000"/>
+                <w:lang w:val="en-US"/>
+              </w:rPr>
+              <w:t>"}}</w:t>
+            </w:r>
           </w:p>
         </w:tc>
         <w:tc>
           <w:tcPr>
-            <w:tcW w:w="1781" w:type="dxa"/>
+            <w:tcW w:w="1548" w:type="dxa"/>
           </w:tcPr>
           <w:p>
             <w:pPr>
@@ -811,6 +929,49 @@
                 <w:b w:val="0"/>
               </w:rPr>
             </w:pPr>
+            <w:r>
+              <w:rPr>
+                <w:rFonts w:ascii="Consolas" w:hAnsi="Consolas" w:cs="Consolas"/>
+                <w:color w:val="800000"/>
+                <w:highlight w:val="white"/>
+                <w:lang w:val="en-US"/>
+              </w:rPr>
+              <w:t>{{</w:t>
+            </w:r>
+            <w:proofErr w:type="spellStart"/>
+            <w:r>
+              <w:rPr>
+                <w:rFonts w:ascii="Consolas" w:hAnsi="Consolas" w:cs="Consolas"/>
+                <w:color w:val="800000"/>
+                <w:highlight w:val="white"/>
+                <w:lang w:val="en-US"/>
+              </w:rPr>
+              <w:t>name:"</w:t>
+            </w:r>
+            <w:r>
+              <w:rPr>
+                <w:rFonts w:ascii="Consolas" w:hAnsi="Consolas" w:cs="Consolas"/>
+                <w:color w:val="800000"/>
+                <w:lang w:val="en-US"/>
+              </w:rPr>
+              <w:t>d</w:t>
+            </w:r>
+            <w:proofErr w:type="spellEnd"/>
+            <w:r>
+              <w:rPr>
+                <w:rFonts w:ascii="Consolas" w:hAnsi="Consolas" w:cs="Consolas"/>
+                <w:color w:val="800000"/>
+              </w:rPr>
+              <w:t>λ</w:t>
+            </w:r>
+            <w:r>
+              <w:rPr>
+                <w:rFonts w:ascii="Consolas" w:hAnsi="Consolas" w:cs="Consolas"/>
+                <w:color w:val="800000"/>
+                <w:lang w:val="en-US"/>
+              </w:rPr>
+              <w:t>"}}</w:t>
+            </w:r>
           </w:p>
         </w:tc>
       </w:tr>
@@ -2238,6 +2399,7 @@
               </w:rPr>
               <w:t>R</w:t>
             </w:r>
+            <w:proofErr w:type="spellStart"/>
             <w:r>
               <w:rPr>
                 <w:rStyle w:val="CharacterStyle301"/>
@@ -2252,6 +2414,7 @@
               </w:rPr>
               <w:t>ολ</w:t>
             </w:r>
+            <w:proofErr w:type="spellEnd"/>
           </w:p>
         </w:tc>
         <w:tc>
@@ -2420,12 +2583,14 @@
         </w:rPr>
         <w:t>"</w:t>
       </w:r>
+      <w:proofErr w:type="spellStart"/>
       <w:r>
         <w:rPr>
           <w:lang w:val="en-US"/>
         </w:rPr>
         <w:t>PageA.Image</w:t>
       </w:r>
+      <w:proofErr w:type="spellEnd"/>
       <w:r>
         <w:rPr>
           <w:lang w:val="en-US"/>
@@ -2436,7 +2601,14 @@
         <w:rPr>
           <w:lang w:val="en-US"/>
         </w:rPr>
-        <w:t>, type:</w:t>
+        <w:t xml:space="preserve">, </w:t>
+      </w:r>
+      <w:proofErr w:type="spellStart"/>
+      <w:r>
+        <w:rPr>
+          <w:lang w:val="en-US"/>
+        </w:rPr>
+        <w:t>type:</w:t>
       </w:r>
       <w:r>
         <w:rPr>
@@ -2450,6 +2622,7 @@
         </w:rPr>
         <w:t>image</w:t>
       </w:r>
+      <w:proofErr w:type="spellEnd"/>
       <w:r>
         <w:rPr>
           <w:lang w:val="en-US"/>
@@ -2500,7 +2673,21 @@
         <w:rPr>
           <w:lang w:val="en-US"/>
         </w:rPr>
-        <w:t>able: "PageADetails",</w:t>
+        <w:t>able: "</w:t>
+      </w:r>
+      <w:proofErr w:type="spellStart"/>
+      <w:r>
+        <w:rPr>
+          <w:lang w:val="en-US"/>
+        </w:rPr>
+        <w:t>PageADetails</w:t>
+      </w:r>
+      <w:proofErr w:type="spellEnd"/>
+      <w:r>
+        <w:rPr>
+          <w:lang w:val="en-US"/>
+        </w:rPr>
+        <w:t>",</w:t>
       </w:r>
     </w:p>
     <w:p>
@@ -2565,17 +2752,33 @@
           <w:lang w:val="en-US"/>
         </w:rPr>
       </w:pPr>
+      <w:proofErr w:type="spellStart"/>
       <w:r>
         <w:rPr>
           <w:lang w:val="en-US"/>
         </w:rPr>
         <w:t>foreignKey</w:t>
       </w:r>
+      <w:proofErr w:type="spellEnd"/>
       <w:r>
         <w:rPr>
           <w:lang w:val="en-US"/>
         </w:rPr>
-        <w:t>: "PageADetailID",</w:t>
+        <w:t>: "</w:t>
+      </w:r>
+      <w:proofErr w:type="spellStart"/>
+      <w:r>
+        <w:rPr>
+          <w:lang w:val="en-US"/>
+        </w:rPr>
+        <w:t>PageADetailID</w:t>
+      </w:r>
+      <w:proofErr w:type="spellEnd"/>
+      <w:r>
+        <w:rPr>
+          <w:lang w:val="en-US"/>
+        </w:rPr>
+        <w:t>",</w:t>
       </w:r>
     </w:p>
     <w:p>
@@ -2585,11 +2788,19 @@
           <w:lang w:val="en-US"/>
         </w:rPr>
       </w:pPr>
+      <w:proofErr w:type="spellStart"/>
       <w:r>
         <w:rPr>
           <w:lang w:val="en-US"/>
         </w:rPr>
-        <w:t xml:space="preserve">headerCount: </w:t>
+        <w:t>headerCount</w:t>
+      </w:r>
+      <w:proofErr w:type="spellEnd"/>
+      <w:r>
+        <w:rPr>
+          <w:lang w:val="en-US"/>
+        </w:rPr>
+        <w:t xml:space="preserve">: </w:t>
       </w:r>
       <w:r>
         <w:rPr>
@@ -2611,6 +2822,7 @@
           <w:lang w:val="en-US"/>
         </w:rPr>
       </w:pPr>
+      <w:proofErr w:type="spellStart"/>
       <w:r>
         <w:rPr>
           <w:rFonts w:ascii="Consolas" w:hAnsi="Consolas" w:cs="Consolas"/>
@@ -2621,6 +2833,7 @@
         </w:rPr>
         <w:t>rowCount</w:t>
       </w:r>
+      <w:proofErr w:type="spellEnd"/>
       <w:r>
         <w:rPr>
           <w:lang w:val="en-US"/>
@@ -2647,11 +2860,19 @@
           <w:lang w:val="en-US"/>
         </w:rPr>
       </w:pPr>
+      <w:proofErr w:type="spellStart"/>
       <w:r>
         <w:rPr>
           <w:lang w:val="en-US"/>
         </w:rPr>
-        <w:t xml:space="preserve">footerCount: </w:t>
+        <w:t>footerCount</w:t>
+      </w:r>
+      <w:proofErr w:type="spellEnd"/>
+      <w:r>
+        <w:rPr>
+          <w:lang w:val="en-US"/>
+        </w:rPr>
+        <w:t xml:space="preserve">: </w:t>
       </w:r>
       <w:r>
         <w:rPr>
@@ -2667,11 +2888,39 @@
           <w:lang w:val="en-US"/>
         </w:rPr>
       </w:pPr>
+      <w:proofErr w:type="gramStart"/>
       <w:r>
         <w:rPr>
           <w:lang w:val="en-US"/>
         </w:rPr>
-        <w:t>fields:["</w:t>
+        <w:t>fields:[</w:t>
+      </w:r>
+      <w:proofErr w:type="gramEnd"/>
+      <w:r>
+        <w:rPr>
+          <w:lang w:val="en-US"/>
+        </w:rPr>
+        <w:t>"</w:t>
+      </w:r>
+      <w:r>
+        <w:rPr>
+          <w:rFonts w:ascii="Consolas" w:hAnsi="Consolas" w:cs="Consolas"/>
+          <w:color w:val="800000"/>
+          <w:lang w:val="en-US"/>
+        </w:rPr>
+        <w:t>Index</w:t>
+      </w:r>
+      <w:r>
+        <w:rPr>
+          <w:lang w:val="en-US"/>
+        </w:rPr>
+        <w:t>",</w:t>
+      </w:r>
+      <w:r>
+        <w:rPr>
+          <w:lang w:val="en-US"/>
+        </w:rPr>
+        <w:t>"</w:t>
       </w:r>
       <w:r>
         <w:rPr>
@@ -2746,6 +2995,44 @@
           <w:lang w:val="en-US"/>
         </w:rPr>
         <w:t>Density</w:t>
+      </w:r>
+      <w:r>
+        <w:rPr>
+          <w:rFonts w:ascii="Consolas" w:hAnsi="Consolas" w:cs="Consolas"/>
+          <w:color w:val="800000"/>
+          <w:lang w:val="en-US"/>
+        </w:rPr>
+        <w:t>"</w:t>
+      </w:r>
+      <w:r>
+        <w:rPr>
+          <w:rFonts w:ascii="Consolas" w:hAnsi="Consolas" w:cs="Consolas"/>
+          <w:color w:val="800000"/>
+          <w:lang w:val="en-US"/>
+        </w:rPr>
+        <w:t>,"d","</w:t>
+      </w:r>
+      <w:r>
+        <w:rPr>
+          <w:rFonts w:ascii="Consolas" w:hAnsi="Consolas" w:cs="Consolas"/>
+          <w:color w:val="800000"/>
+        </w:rPr>
+        <w:t>λ</w:t>
+      </w:r>
+      <w:r>
+        <w:rPr>
+          <w:rFonts w:ascii="Consolas" w:hAnsi="Consolas" w:cs="Consolas"/>
+          <w:color w:val="800000"/>
+          <w:lang w:val="en-US"/>
+        </w:rPr>
+        <w:t>","d</w:t>
+      </w:r>
+      <w:r>
+        <w:rPr>
+          <w:rFonts w:ascii="Consolas" w:hAnsi="Consolas" w:cs="Consolas"/>
+          <w:color w:val="800000"/>
+        </w:rPr>
+        <w:t>λ</w:t>
       </w:r>
       <w:r>
         <w:rPr>
@@ -11622,6 +11909,30 @@
       <w:sz w:val="20"/>
     </w:rPr>
   </w:style>
+  <w:style w:type="character" w:styleId="UnresolvedMention">
+    <w:name w:val="Unresolved Mention"/>
+    <w:basedOn w:val="DefaultParagraphFont"/>
+    <w:uiPriority w:val="99"/>
+    <w:semiHidden/>
+    <w:unhideWhenUsed/>
+    <w:rsid w:val="004F44FE"/>
+    <w:rPr>
+      <w:color w:val="605E5C"/>
+      <w:shd w:val="clear" w:color="auto" w:fill="E1DFDD"/>
+    </w:rPr>
+  </w:style>
+  <w:style w:type="character" w:styleId="FollowedHyperlink">
+    <w:name w:val="FollowedHyperlink"/>
+    <w:basedOn w:val="DefaultParagraphFont"/>
+    <w:uiPriority w:val="99"/>
+    <w:semiHidden/>
+    <w:unhideWhenUsed/>
+    <w:rsid w:val="004F44FE"/>
+    <w:rPr>
+      <w:color w:val="954F72" w:themeColor="followedHyperlink"/>
+      <w:u w:val="single"/>
+    </w:rPr>
+  </w:style>
 </w:styles>
 </file>
 
